--- a/PROJECT/PROJECT_DOC/บทที่3/Software Requirement Specification_0.3_20141101.docx
+++ b/PROJECT/PROJECT_DOC/บทที่3/Software Requirement Specification_0.3_20141101.docx
@@ -1489,7 +1489,7 @@
               </w:numPr>
               <w:ind w:left="221" w:hanging="221"/>
               <w:rPr>
-                <w:rFonts w:ascii="TH Sarabun New" w:hAnsi="TH Sarabun New" w:cs="TH Sarabun New" w:hint="cs"/>
+                <w:rFonts w:ascii="TH Sarabun New" w:hAnsi="TH Sarabun New" w:cs="TH Sarabun New"/>
                 <w:sz w:val="32"/>
                 <w:szCs w:val="32"/>
                 <w:cs/>
@@ -1601,8 +1601,6 @@
           <w:szCs w:val="32"/>
         </w:rPr>
       </w:pPr>
-      <w:bookmarkStart w:id="0" w:name="_GoBack"/>
-      <w:bookmarkEnd w:id="0"/>
     </w:p>
     <w:p>
       <w:pPr>
@@ -5101,7 +5099,7 @@
         <w:ind w:left="2610"/>
         <w:jc w:val="thaiDistribute"/>
         <w:rPr>
-          <w:rFonts w:ascii="TH Sarabun New" w:hAnsi="TH Sarabun New" w:cs="TH Sarabun New" w:hint="cs"/>
+          <w:rFonts w:ascii="TH Sarabun New" w:hAnsi="TH Sarabun New" w:cs="TH Sarabun New"/>
           <w:sz w:val="32"/>
           <w:szCs w:val="32"/>
           <w:cs/>
@@ -7914,7 +7912,15 @@
           <w:szCs w:val="32"/>
           <w:cs/>
         </w:rPr>
-        <w:t>ตารางที่ 3.11</w:t>
+        <w:t xml:space="preserve">ตารางที่ 3.11 </w:t>
+      </w:r>
+      <w:r>
+        <w:rPr>
+          <w:rFonts w:ascii="TH Sarabun New" w:hAnsi="TH Sarabun New" w:cs="TH Sarabun New"/>
+          <w:sz w:val="32"/>
+          <w:szCs w:val="32"/>
+        </w:rPr>
+        <w:t>Mapping Requirement</w:t>
       </w:r>
       <w:r>
         <w:rPr>
@@ -7931,7 +7937,273 @@
           <w:sz w:val="32"/>
           <w:szCs w:val="32"/>
         </w:rPr>
-        <w:t>Mapping Requirement</w:t>
+        <w:t>(</w:t>
+      </w:r>
+      <w:r>
+        <w:rPr>
+          <w:rFonts w:ascii="TH Sarabun New" w:hAnsi="TH Sarabun New" w:cs="TH Sarabun New" w:hint="cs"/>
+          <w:sz w:val="32"/>
+          <w:szCs w:val="32"/>
+          <w:cs/>
+        </w:rPr>
+        <w:t>ภาพรวมของระบบ</w:t>
+      </w:r>
+      <w:r>
+        <w:rPr>
+          <w:rFonts w:ascii="TH Sarabun New" w:hAnsi="TH Sarabun New" w:cs="TH Sarabun New"/>
+          <w:sz w:val="32"/>
+          <w:szCs w:val="32"/>
+        </w:rPr>
+        <w:t>)</w:t>
+      </w:r>
+    </w:p>
+    <w:p>
+      <w:pPr>
+        <w:ind w:left="2700" w:hanging="1116"/>
+        <w:rPr>
+          <w:rFonts w:ascii="TH Sarabun New" w:hAnsi="TH Sarabun New" w:cs="TH Sarabun New"/>
+          <w:sz w:val="32"/>
+          <w:szCs w:val="32"/>
+        </w:rPr>
+      </w:pPr>
+    </w:p>
+    <w:p>
+      <w:pPr>
+        <w:rPr>
+          <w:rFonts w:ascii="TH Sarabun New" w:hAnsi="TH Sarabun New" w:cs="TH Sarabun New"/>
+          <w:sz w:val="32"/>
+          <w:szCs w:val="32"/>
+        </w:rPr>
+      </w:pPr>
+      <w:r>
+        <w:rPr>
+          <w:rFonts w:ascii="TH Sarabun New" w:hAnsi="TH Sarabun New" w:cs="TH Sarabun New"/>
+          <w:sz w:val="32"/>
+          <w:szCs w:val="32"/>
+        </w:rPr>
+        <w:t xml:space="preserve">Use case Level </w:t>
+      </w:r>
+      <w:r>
+        <w:rPr>
+          <w:rFonts w:ascii="TH Sarabun New" w:hAnsi="TH Sarabun New" w:cs="TH Sarabun New" w:hint="cs"/>
+          <w:sz w:val="32"/>
+          <w:szCs w:val="32"/>
+          <w:cs/>
+        </w:rPr>
+        <w:t>1</w:t>
+      </w:r>
+      <w:r>
+        <w:rPr>
+          <w:rFonts w:ascii="TH Sarabun New" w:hAnsi="TH Sarabun New" w:cs="TH Sarabun New"/>
+          <w:sz w:val="32"/>
+          <w:szCs w:val="32"/>
+        </w:rPr>
+        <w:t xml:space="preserve">: </w:t>
+      </w:r>
+      <w:r>
+        <w:rPr>
+          <w:rFonts w:ascii="TH Sarabun New" w:hAnsi="TH Sarabun New" w:cs="TH Sarabun New" w:hint="cs"/>
+          <w:sz w:val="32"/>
+          <w:szCs w:val="32"/>
+          <w:cs/>
+        </w:rPr>
+        <w:t>จัดการข้อมูลพนักงาน</w:t>
+      </w:r>
+    </w:p>
+    <w:p>
+      <w:pPr>
+        <w:jc w:val="center"/>
+        <w:rPr>
+          <w:rFonts w:ascii="TH Sarabun New" w:hAnsi="TH Sarabun New" w:cs="TH Sarabun New" w:hint="cs"/>
+          <w:sz w:val="32"/>
+          <w:szCs w:val="32"/>
+          <w:cs/>
+        </w:rPr>
+      </w:pPr>
+      <w:r>
+        <w:rPr>
+          <w:noProof/>
+        </w:rPr>
+        <mc:AlternateContent>
+          <mc:Choice Requires="wps">
+            <w:drawing>
+              <wp:anchor distT="0" distB="0" distL="114300" distR="114300" simplePos="0" relativeHeight="251665408" behindDoc="0" locked="0" layoutInCell="1" allowOverlap="1">
+                <wp:simplePos x="0" y="0"/>
+                <wp:positionH relativeFrom="column">
+                  <wp:posOffset>838200</wp:posOffset>
+                </wp:positionH>
+                <wp:positionV relativeFrom="paragraph">
+                  <wp:posOffset>1726565</wp:posOffset>
+                </wp:positionV>
+                <wp:extent cx="895350" cy="323850"/>
+                <wp:effectExtent l="0" t="0" r="0" b="0"/>
+                <wp:wrapNone/>
+                <wp:docPr id="12" name="Text Box 12"/>
+                <wp:cNvGraphicFramePr/>
+                <a:graphic xmlns:a="http://schemas.openxmlformats.org/drawingml/2006/main">
+                  <a:graphicData uri="http://schemas.microsoft.com/office/word/2010/wordprocessingShape">
+                    <wps:wsp>
+                      <wps:cNvSpPr txBox="1"/>
+                      <wps:spPr>
+                        <a:xfrm>
+                          <a:off x="0" y="0"/>
+                          <a:ext cx="895350" cy="323850"/>
+                        </a:xfrm>
+                        <a:prstGeom prst="rect">
+                          <a:avLst/>
+                        </a:prstGeom>
+                        <a:solidFill>
+                          <a:schemeClr val="lt1"/>
+                        </a:solidFill>
+                        <a:ln w="6350">
+                          <a:noFill/>
+                        </a:ln>
+                        <a:effectLst/>
+                      </wps:spPr>
+                      <wps:style>
+                        <a:lnRef idx="0">
+                          <a:schemeClr val="accent1"/>
+                        </a:lnRef>
+                        <a:fillRef idx="0">
+                          <a:schemeClr val="accent1"/>
+                        </a:fillRef>
+                        <a:effectRef idx="0">
+                          <a:schemeClr val="accent1"/>
+                        </a:effectRef>
+                        <a:fontRef idx="minor">
+                          <a:schemeClr val="dk1"/>
+                        </a:fontRef>
+                      </wps:style>
+                      <wps:txbx>
+                        <w:txbxContent>
+                          <w:p>
+                            <w:pPr>
+                              <w:rPr>
+                                <w:rFonts w:hint="cs"/>
+                                <w:cs/>
+                              </w:rPr>
+                            </w:pPr>
+                            <w:r>
+                              <w:rPr>
+                                <w:rFonts w:hint="cs"/>
+                                <w:cs/>
+                              </w:rPr>
+                              <w:t>เจ้าของโรงงาน</w:t>
+                            </w:r>
+                          </w:p>
+                        </w:txbxContent>
+                      </wps:txbx>
+                      <wps:bodyPr rot="0" spcFirstLastPara="0" vertOverflow="overflow" horzOverflow="overflow" vert="horz" wrap="square" lIns="91440" tIns="45720" rIns="91440" bIns="45720" numCol="1" spcCol="0" rtlCol="0" fromWordArt="0" anchor="t" anchorCtr="0" forceAA="0" compatLnSpc="1">
+                        <a:prstTxWarp prst="textNoShape">
+                          <a:avLst/>
+                        </a:prstTxWarp>
+                        <a:noAutofit/>
+                      </wps:bodyPr>
+                    </wps:wsp>
+                  </a:graphicData>
+                </a:graphic>
+                <wp14:sizeRelH relativeFrom="margin">
+                  <wp14:pctWidth>0</wp14:pctWidth>
+                </wp14:sizeRelH>
+                <wp14:sizeRelV relativeFrom="margin">
+                  <wp14:pctHeight>0</wp14:pctHeight>
+                </wp14:sizeRelV>
+              </wp:anchor>
+            </w:drawing>
+          </mc:Choice>
+          <mc:Fallback>
+            <w:pict>
+              <v:shapetype id="_x0000_t202" coordsize="21600,21600" o:spt="202" path="m,l,21600r21600,l21600,xe">
+                <v:stroke joinstyle="miter"/>
+                <v:path gradientshapeok="t" o:connecttype="rect"/>
+              </v:shapetype>
+              <v:shape id="Text Box 12" o:spid="_x0000_s1034" type="#_x0000_t202" style="position:absolute;left:0;text-align:left;margin-left:66pt;margin-top:135.95pt;width:70.5pt;height:25.5pt;z-index:251665408;visibility:visible;mso-wrap-style:square;mso-width-percent:0;mso-height-percent:0;mso-wrap-distance-left:9pt;mso-wrap-distance-top:0;mso-wrap-distance-right:9pt;mso-wrap-distance-bottom:0;mso-position-horizontal:absolute;mso-position-horizontal-relative:text;mso-position-vertical:absolute;mso-position-vertical-relative:text;mso-width-percent:0;mso-height-percent:0;mso-width-relative:margin;mso-height-relative:margin;v-text-anchor:top" o:gfxdata="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" fillcolor="white [3201]" stroked="f" strokeweight=".5pt">
+                <v:textbox>
+                  <w:txbxContent>
+                    <w:p>
+                      <w:pPr>
+                        <w:rPr>
+                          <w:rFonts w:hint="cs"/>
+                          <w:cs/>
+                        </w:rPr>
+                      </w:pPr>
+                      <w:r>
+                        <w:rPr>
+                          <w:rFonts w:hint="cs"/>
+                          <w:cs/>
+                        </w:rPr>
+                        <w:t>เจ้าของโรงงาน</w:t>
+                      </w:r>
+                    </w:p>
+                  </w:txbxContent>
+                </v:textbox>
+              </v:shape>
+            </w:pict>
+          </mc:Fallback>
+        </mc:AlternateContent>
+      </w:r>
+      <w:r>
+        <w:object w:dxaOrig="8611" w:dyaOrig="9435">
+          <v:shapetype id="_x0000_t75" coordsize="21600,21600" o:spt="75" o:preferrelative="t" path="m@4@5l@4@11@9@11@9@5xe" filled="f" stroked="f">
+            <v:stroke joinstyle="miter"/>
+            <v:formulas>
+              <v:f eqn="if lineDrawn pixelLineWidth 0"/>
+              <v:f eqn="sum @0 1 0"/>
+              <v:f eqn="sum 0 0 @1"/>
+              <v:f eqn="prod @2 1 2"/>
+              <v:f eqn="prod @3 21600 pixelWidth"/>
+              <v:f eqn="prod @3 21600 pixelHeight"/>
+              <v:f eqn="sum @0 0 1"/>
+              <v:f eqn="prod @6 1 2"/>
+              <v:f eqn="prod @7 21600 pixelWidth"/>
+              <v:f eqn="sum @8 21600 0"/>
+              <v:f eqn="prod @7 21600 pixelHeight"/>
+              <v:f eqn="sum @10 21600 0"/>
+            </v:formulas>
+            <v:path o:extrusionok="f" gradientshapeok="t" o:connecttype="rect"/>
+            <o:lock v:ext="edit" aspectratio="t"/>
+          </v:shapetype>
+          <v:shape id="_x0000_i1025" type="#_x0000_t75" style="width:223.5pt;height:245.25pt" o:ole="">
+            <v:imagedata r:id="rId6" o:title=""/>
+          </v:shape>
+          <o:OLEObject Type="Embed" ProgID="Visio.Drawing.15" ShapeID="_x0000_i1025" DrawAspect="Content" ObjectID="_1476492164" r:id="rId7"/>
+        </w:object>
+      </w:r>
+    </w:p>
+    <w:p>
+      <w:pPr>
+        <w:rPr>
+          <w:rFonts w:ascii="TH Sarabun New" w:hAnsi="TH Sarabun New" w:cs="TH Sarabun New"/>
+          <w:sz w:val="32"/>
+          <w:szCs w:val="32"/>
+        </w:rPr>
+      </w:pPr>
+    </w:p>
+    <w:p>
+      <w:pPr>
+        <w:ind w:left="1440"/>
+        <w:rPr>
+          <w:rFonts w:ascii="TH Sarabun New" w:hAnsi="TH Sarabun New" w:cs="TH Sarabun New"/>
+          <w:sz w:val="32"/>
+          <w:szCs w:val="32"/>
+        </w:rPr>
+      </w:pPr>
+      <w:r>
+        <w:rPr>
+          <w:rFonts w:ascii="TH Sarabun New" w:hAnsi="TH Sarabun New" w:cs="TH Sarabun New" w:hint="cs"/>
+          <w:sz w:val="32"/>
+          <w:szCs w:val="32"/>
+          <w:cs/>
+        </w:rPr>
+        <w:t xml:space="preserve">ภาพที่ 3.3 </w:t>
+      </w:r>
+      <w:r>
+        <w:rPr>
+          <w:rFonts w:ascii="TH Sarabun New" w:hAnsi="TH Sarabun New" w:cs="TH Sarabun New"/>
+          <w:sz w:val="32"/>
+          <w:szCs w:val="32"/>
+        </w:rPr>
+        <w:t>Use Case</w:t>
       </w:r>
       <w:r>
         <w:rPr>
@@ -7948,186 +8220,6 @@
           <w:sz w:val="32"/>
           <w:szCs w:val="32"/>
         </w:rPr>
-        <w:t>(</w:t>
-      </w:r>
-      <w:r>
-        <w:rPr>
-          <w:rFonts w:ascii="TH Sarabun New" w:hAnsi="TH Sarabun New" w:cs="TH Sarabun New" w:hint="cs"/>
-          <w:sz w:val="32"/>
-          <w:szCs w:val="32"/>
-          <w:cs/>
-        </w:rPr>
-        <w:t>ภาพรวมของระบบ</w:t>
-      </w:r>
-      <w:r>
-        <w:rPr>
-          <w:rFonts w:ascii="TH Sarabun New" w:hAnsi="TH Sarabun New" w:cs="TH Sarabun New"/>
-          <w:sz w:val="32"/>
-          <w:szCs w:val="32"/>
-        </w:rPr>
-        <w:t>)</w:t>
-      </w:r>
-    </w:p>
-    <w:p>
-      <w:pPr>
-        <w:ind w:left="2700" w:hanging="1116"/>
-        <w:rPr>
-          <w:rFonts w:ascii="TH Sarabun New" w:hAnsi="TH Sarabun New" w:cs="TH Sarabun New"/>
-          <w:sz w:val="32"/>
-          <w:szCs w:val="32"/>
-        </w:rPr>
-      </w:pPr>
-    </w:p>
-    <w:p>
-      <w:pPr>
-        <w:rPr>
-          <w:rFonts w:ascii="TH Sarabun New" w:hAnsi="TH Sarabun New" w:cs="TH Sarabun New"/>
-          <w:sz w:val="32"/>
-          <w:szCs w:val="32"/>
-        </w:rPr>
-      </w:pPr>
-      <w:r>
-        <w:rPr>
-          <w:rFonts w:ascii="TH Sarabun New" w:hAnsi="TH Sarabun New" w:cs="TH Sarabun New"/>
-          <w:noProof/>
-          <w:sz w:val="32"/>
-          <w:szCs w:val="32"/>
-        </w:rPr>
-        <w:drawing>
-          <wp:anchor distT="0" distB="0" distL="114300" distR="114300" simplePos="0" relativeHeight="251665408" behindDoc="0" locked="0" layoutInCell="1" allowOverlap="1" wp14:anchorId="415BF33A" wp14:editId="7F8EDF3E">
-            <wp:simplePos x="0" y="0"/>
-            <wp:positionH relativeFrom="margin">
-              <wp:align>center</wp:align>
-            </wp:positionH>
-            <wp:positionV relativeFrom="page">
-              <wp:posOffset>4921655</wp:posOffset>
-            </wp:positionV>
-            <wp:extent cx="3714115" cy="3647440"/>
-            <wp:effectExtent l="0" t="0" r="635" b="0"/>
-            <wp:wrapTopAndBottom/>
-            <wp:docPr id="25" name="รูปภาพ 25"/>
-            <wp:cNvGraphicFramePr>
-              <a:graphicFrameLocks xmlns:a="http://schemas.openxmlformats.org/drawingml/2006/main" noChangeAspect="1"/>
-            </wp:cNvGraphicFramePr>
-            <a:graphic xmlns:a="http://schemas.openxmlformats.org/drawingml/2006/main">
-              <a:graphicData uri="http://schemas.openxmlformats.org/drawingml/2006/picture">
-                <pic:pic xmlns:pic="http://schemas.openxmlformats.org/drawingml/2006/picture">
-                  <pic:nvPicPr>
-                    <pic:cNvPr id="25" name="UseCaseLevel1จัดการข้อมูลพนักงาน_2_20141018.bmp"/>
-                    <pic:cNvPicPr/>
-                  </pic:nvPicPr>
-                  <pic:blipFill>
-                    <a:blip r:embed="rId6">
-                      <a:extLst>
-                        <a:ext uri="{28A0092B-C50C-407E-A947-70E740481C1C}">
-                          <a14:useLocalDpi xmlns:a14="http://schemas.microsoft.com/office/drawing/2010/main" val="0"/>
-                        </a:ext>
-                      </a:extLst>
-                    </a:blip>
-                    <a:stretch>
-                      <a:fillRect/>
-                    </a:stretch>
-                  </pic:blipFill>
-                  <pic:spPr>
-                    <a:xfrm>
-                      <a:off x="0" y="0"/>
-                      <a:ext cx="3714115" cy="3647440"/>
-                    </a:xfrm>
-                    <a:prstGeom prst="rect">
-                      <a:avLst/>
-                    </a:prstGeom>
-                  </pic:spPr>
-                </pic:pic>
-              </a:graphicData>
-            </a:graphic>
-          </wp:anchor>
-        </w:drawing>
-      </w:r>
-      <w:r>
-        <w:rPr>
-          <w:rFonts w:ascii="TH Sarabun New" w:hAnsi="TH Sarabun New" w:cs="TH Sarabun New"/>
-          <w:sz w:val="32"/>
-          <w:szCs w:val="32"/>
-        </w:rPr>
-        <w:t xml:space="preserve">Use case Level </w:t>
-      </w:r>
-      <w:r>
-        <w:rPr>
-          <w:rFonts w:ascii="TH Sarabun New" w:hAnsi="TH Sarabun New" w:cs="TH Sarabun New" w:hint="cs"/>
-          <w:sz w:val="32"/>
-          <w:szCs w:val="32"/>
-          <w:cs/>
-        </w:rPr>
-        <w:t>1</w:t>
-      </w:r>
-      <w:r>
-        <w:rPr>
-          <w:rFonts w:ascii="TH Sarabun New" w:hAnsi="TH Sarabun New" w:cs="TH Sarabun New"/>
-          <w:sz w:val="32"/>
-          <w:szCs w:val="32"/>
-        </w:rPr>
-        <w:t xml:space="preserve">: </w:t>
-      </w:r>
-      <w:r>
-        <w:rPr>
-          <w:rFonts w:ascii="TH Sarabun New" w:hAnsi="TH Sarabun New" w:cs="TH Sarabun New" w:hint="cs"/>
-          <w:sz w:val="32"/>
-          <w:szCs w:val="32"/>
-          <w:cs/>
-        </w:rPr>
-        <w:t>จัดการข้อมูลพนักงาน</w:t>
-      </w:r>
-    </w:p>
-    <w:p>
-      <w:pPr>
-        <w:rPr>
-          <w:rFonts w:ascii="TH Sarabun New" w:hAnsi="TH Sarabun New" w:cs="TH Sarabun New"/>
-          <w:sz w:val="32"/>
-          <w:szCs w:val="32"/>
-        </w:rPr>
-      </w:pPr>
-    </w:p>
-    <w:p>
-      <w:pPr>
-        <w:ind w:left="1440"/>
-        <w:rPr>
-          <w:rFonts w:ascii="TH Sarabun New" w:hAnsi="TH Sarabun New" w:cs="TH Sarabun New"/>
-          <w:sz w:val="32"/>
-          <w:szCs w:val="32"/>
-        </w:rPr>
-      </w:pPr>
-      <w:r>
-        <w:rPr>
-          <w:rFonts w:ascii="TH Sarabun New" w:hAnsi="TH Sarabun New" w:cs="TH Sarabun New" w:hint="cs"/>
-          <w:sz w:val="32"/>
-          <w:szCs w:val="32"/>
-          <w:cs/>
-        </w:rPr>
-        <w:t xml:space="preserve">ภาพที่ 3.3 </w:t>
-      </w:r>
-      <w:r>
-        <w:rPr>
-          <w:rFonts w:ascii="TH Sarabun New" w:hAnsi="TH Sarabun New" w:cs="TH Sarabun New"/>
-          <w:sz w:val="32"/>
-          <w:szCs w:val="32"/>
-        </w:rPr>
-        <w:t>Use Case</w:t>
-      </w:r>
-      <w:r>
-        <w:rPr>
-          <w:rFonts w:ascii="TH Sarabun New" w:hAnsi="TH Sarabun New" w:cs="TH Sarabun New" w:hint="cs"/>
-          <w:sz w:val="32"/>
-          <w:szCs w:val="32"/>
-          <w:cs/>
-        </w:rPr>
-        <w:t xml:space="preserve"> </w:t>
-      </w:r>
-      <w:r>
-        <w:rPr>
-          <w:rFonts w:ascii="TH Sarabun New" w:hAnsi="TH Sarabun New" w:cs="TH Sarabun New"/>
-          <w:sz w:val="32"/>
-          <w:szCs w:val="32"/>
-        </w:rPr>
         <w:t xml:space="preserve">Diagram </w:t>
       </w:r>
       <w:r>
@@ -8156,7 +8248,6 @@
           <w:szCs w:val="32"/>
           <w:cs/>
         </w:rPr>
-        <w:lastRenderedPageBreak/>
         <w:t>เจ้าของโรงงานจะสามารถ เพิ่มข้อมูล แก้ไขข้อมูล ลบข้อมูล ค้นหาข้อมูล ของพนักงานได้ โดยเจ้าของรางงานจะต้องเข้าสู่ระบบก่อน</w:t>
       </w:r>
     </w:p>
@@ -8200,6 +8291,7 @@
                 <w:sz w:val="32"/>
                 <w:szCs w:val="32"/>
               </w:rPr>
+              <w:lastRenderedPageBreak/>
               <w:t>Use Case ID</w:t>
             </w:r>
           </w:p>
@@ -8611,7 +8703,15 @@
           <w:szCs w:val="32"/>
           <w:cs/>
         </w:rPr>
-        <w:t>ตารางที่ 3.12</w:t>
+        <w:t xml:space="preserve">ตารางที่ 3.12 </w:t>
+      </w:r>
+      <w:r>
+        <w:rPr>
+          <w:rFonts w:ascii="TH Sarabun New" w:hAnsi="TH Sarabun New" w:cs="TH Sarabun New"/>
+          <w:sz w:val="32"/>
+          <w:szCs w:val="32"/>
+        </w:rPr>
+        <w:t>Mapping Requirement</w:t>
       </w:r>
       <w:r>
         <w:rPr>
@@ -8628,7 +8728,250 @@
           <w:sz w:val="32"/>
           <w:szCs w:val="32"/>
         </w:rPr>
-        <w:t>Mapping Requirement</w:t>
+        <w:t>(</w:t>
+      </w:r>
+      <w:r>
+        <w:rPr>
+          <w:rFonts w:ascii="TH Sarabun New" w:hAnsi="TH Sarabun New" w:cs="TH Sarabun New" w:hint="cs"/>
+          <w:sz w:val="32"/>
+          <w:szCs w:val="32"/>
+          <w:cs/>
+        </w:rPr>
+        <w:t>จัดการข้อมูลพนักงาน</w:t>
+      </w:r>
+      <w:r>
+        <w:rPr>
+          <w:rFonts w:ascii="TH Sarabun New" w:hAnsi="TH Sarabun New" w:cs="TH Sarabun New"/>
+          <w:sz w:val="32"/>
+          <w:szCs w:val="32"/>
+        </w:rPr>
+        <w:t>)</w:t>
+      </w:r>
+    </w:p>
+    <w:p>
+      <w:pPr>
+        <w:rPr>
+          <w:rFonts w:ascii="TH Sarabun New" w:hAnsi="TH Sarabun New" w:cs="TH Sarabun New"/>
+          <w:sz w:val="32"/>
+          <w:szCs w:val="32"/>
+        </w:rPr>
+      </w:pPr>
+    </w:p>
+    <w:p>
+      <w:pPr>
+        <w:rPr>
+          <w:rFonts w:ascii="TH Sarabun New" w:hAnsi="TH Sarabun New" w:cs="TH Sarabun New"/>
+          <w:sz w:val="32"/>
+          <w:szCs w:val="32"/>
+        </w:rPr>
+      </w:pPr>
+      <w:r>
+        <w:rPr>
+          <w:rFonts w:ascii="TH Sarabun New" w:hAnsi="TH Sarabun New" w:cs="TH Sarabun New"/>
+          <w:sz w:val="32"/>
+          <w:szCs w:val="32"/>
+        </w:rPr>
+        <w:t xml:space="preserve">Use case Level </w:t>
+      </w:r>
+      <w:r>
+        <w:rPr>
+          <w:rFonts w:ascii="TH Sarabun New" w:hAnsi="TH Sarabun New" w:cs="TH Sarabun New" w:hint="cs"/>
+          <w:sz w:val="32"/>
+          <w:szCs w:val="32"/>
+          <w:cs/>
+        </w:rPr>
+        <w:t>1</w:t>
+      </w:r>
+      <w:r>
+        <w:rPr>
+          <w:rFonts w:ascii="TH Sarabun New" w:hAnsi="TH Sarabun New" w:cs="TH Sarabun New"/>
+          <w:sz w:val="32"/>
+          <w:szCs w:val="32"/>
+        </w:rPr>
+        <w:t xml:space="preserve">: </w:t>
+      </w:r>
+      <w:r>
+        <w:rPr>
+          <w:rFonts w:ascii="TH Sarabun New" w:hAnsi="TH Sarabun New" w:cs="TH Sarabun New" w:hint="cs"/>
+          <w:sz w:val="32"/>
+          <w:szCs w:val="32"/>
+          <w:cs/>
+        </w:rPr>
+        <w:t>จัดการข้อมูลลูกค้า</w:t>
+      </w:r>
+    </w:p>
+    <w:p>
+      <w:pPr>
+        <w:jc w:val="center"/>
+        <w:rPr>
+          <w:rFonts w:ascii="TH Sarabun New" w:hAnsi="TH Sarabun New" w:cs="TH Sarabun New"/>
+          <w:sz w:val="32"/>
+          <w:szCs w:val="32"/>
+        </w:rPr>
+      </w:pPr>
+      <w:r>
+        <w:rPr>
+          <w:noProof/>
+        </w:rPr>
+        <mc:AlternateContent>
+          <mc:Choice Requires="wps">
+            <w:drawing>
+              <wp:anchor distT="0" distB="0" distL="114300" distR="114300" simplePos="0" relativeHeight="251666432" behindDoc="0" locked="0" layoutInCell="1" allowOverlap="1">
+                <wp:simplePos x="0" y="0"/>
+                <wp:positionH relativeFrom="column">
+                  <wp:posOffset>714375</wp:posOffset>
+                </wp:positionH>
+                <wp:positionV relativeFrom="paragraph">
+                  <wp:posOffset>2174875</wp:posOffset>
+                </wp:positionV>
+                <wp:extent cx="685800" cy="323850"/>
+                <wp:effectExtent l="0" t="0" r="0" b="0"/>
+                <wp:wrapNone/>
+                <wp:docPr id="15" name="Text Box 15"/>
+                <wp:cNvGraphicFramePr/>
+                <a:graphic xmlns:a="http://schemas.openxmlformats.org/drawingml/2006/main">
+                  <a:graphicData uri="http://schemas.microsoft.com/office/word/2010/wordprocessingShape">
+                    <wps:wsp>
+                      <wps:cNvSpPr txBox="1"/>
+                      <wps:spPr>
+                        <a:xfrm>
+                          <a:off x="0" y="0"/>
+                          <a:ext cx="685800" cy="323850"/>
+                        </a:xfrm>
+                        <a:prstGeom prst="rect">
+                          <a:avLst/>
+                        </a:prstGeom>
+                        <a:solidFill>
+                          <a:schemeClr val="lt1"/>
+                        </a:solidFill>
+                        <a:ln w="6350">
+                          <a:noFill/>
+                        </a:ln>
+                        <a:effectLst/>
+                      </wps:spPr>
+                      <wps:style>
+                        <a:lnRef idx="0">
+                          <a:schemeClr val="accent1"/>
+                        </a:lnRef>
+                        <a:fillRef idx="0">
+                          <a:schemeClr val="accent1"/>
+                        </a:fillRef>
+                        <a:effectRef idx="0">
+                          <a:schemeClr val="accent1"/>
+                        </a:effectRef>
+                        <a:fontRef idx="minor">
+                          <a:schemeClr val="dk1"/>
+                        </a:fontRef>
+                      </wps:style>
+                      <wps:txbx>
+                        <w:txbxContent>
+                          <w:p>
+                            <w:pPr>
+                              <w:rPr>
+                                <w:rFonts w:hint="cs"/>
+                                <w:cs/>
+                              </w:rPr>
+                            </w:pPr>
+                            <w:r>
+                              <w:rPr>
+                                <w:rFonts w:hint="cs"/>
+                                <w:cs/>
+                              </w:rPr>
+                              <w:t>พนักงาน</w:t>
+                            </w:r>
+                          </w:p>
+                          <w:p/>
+                        </w:txbxContent>
+                      </wps:txbx>
+                      <wps:bodyPr rot="0" spcFirstLastPara="0" vertOverflow="overflow" horzOverflow="overflow" vert="horz" wrap="square" lIns="91440" tIns="45720" rIns="91440" bIns="45720" numCol="1" spcCol="0" rtlCol="0" fromWordArt="0" anchor="t" anchorCtr="0" forceAA="0" compatLnSpc="1">
+                        <a:prstTxWarp prst="textNoShape">
+                          <a:avLst/>
+                        </a:prstTxWarp>
+                        <a:noAutofit/>
+                      </wps:bodyPr>
+                    </wps:wsp>
+                  </a:graphicData>
+                </a:graphic>
+                <wp14:sizeRelH relativeFrom="margin">
+                  <wp14:pctWidth>0</wp14:pctWidth>
+                </wp14:sizeRelH>
+                <wp14:sizeRelV relativeFrom="margin">
+                  <wp14:pctHeight>0</wp14:pctHeight>
+                </wp14:sizeRelV>
+              </wp:anchor>
+            </w:drawing>
+          </mc:Choice>
+          <mc:Fallback>
+            <w:pict>
+              <v:shape id="Text Box 15" o:spid="_x0000_s1035" type="#_x0000_t202" style="position:absolute;left:0;text-align:left;margin-left:56.25pt;margin-top:171.25pt;width:54pt;height:25.5pt;z-index:251666432;visibility:visible;mso-wrap-style:square;mso-width-percent:0;mso-height-percent:0;mso-wrap-distance-left:9pt;mso-wrap-distance-top:0;mso-wrap-distance-right:9pt;mso-wrap-distance-bottom:0;mso-position-horizontal:absolute;mso-position-horizontal-relative:text;mso-position-vertical:absolute;mso-position-vertical-relative:text;mso-width-percent:0;mso-height-percent:0;mso-width-relative:margin;mso-height-relative:margin;v-text-anchor:top" o:gfxdata="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" fillcolor="white [3201]" stroked="f" strokeweight=".5pt">
+                <v:textbox>
+                  <w:txbxContent>
+                    <w:p>
+                      <w:pPr>
+                        <w:rPr>
+                          <w:rFonts w:hint="cs"/>
+                          <w:cs/>
+                        </w:rPr>
+                      </w:pPr>
+                      <w:r>
+                        <w:rPr>
+                          <w:rFonts w:hint="cs"/>
+                          <w:cs/>
+                        </w:rPr>
+                        <w:t>พนักงาน</w:t>
+                      </w:r>
+                    </w:p>
+                    <w:p/>
+                  </w:txbxContent>
+                </v:textbox>
+              </v:shape>
+            </w:pict>
+          </mc:Fallback>
+        </mc:AlternateContent>
+      </w:r>
+      <w:r>
+        <w:object w:dxaOrig="8880" w:dyaOrig="9435">
+          <v:shape id="_x0000_i1026" type="#_x0000_t75" style="width:297pt;height:315pt" o:ole="">
+            <v:imagedata r:id="rId8" o:title=""/>
+          </v:shape>
+          <o:OLEObject Type="Embed" ProgID="Visio.Drawing.15" ShapeID="_x0000_i1026" DrawAspect="Content" ObjectID="_1476492165" r:id="rId9"/>
+        </w:object>
+      </w:r>
+    </w:p>
+    <w:p>
+      <w:pPr>
+        <w:rPr>
+          <w:rFonts w:ascii="TH Sarabun New" w:hAnsi="TH Sarabun New" w:cs="TH Sarabun New"/>
+          <w:sz w:val="32"/>
+          <w:szCs w:val="32"/>
+        </w:rPr>
+      </w:pPr>
+    </w:p>
+    <w:p>
+      <w:pPr>
+        <w:jc w:val="center"/>
+        <w:rPr>
+          <w:rFonts w:ascii="TH Sarabun New" w:hAnsi="TH Sarabun New" w:cs="TH Sarabun New"/>
+          <w:sz w:val="32"/>
+          <w:szCs w:val="32"/>
+        </w:rPr>
+      </w:pPr>
+      <w:r>
+        <w:rPr>
+          <w:rFonts w:ascii="TH Sarabun New" w:hAnsi="TH Sarabun New" w:cs="TH Sarabun New" w:hint="cs"/>
+          <w:sz w:val="32"/>
+          <w:szCs w:val="32"/>
+          <w:cs/>
+        </w:rPr>
+        <w:t xml:space="preserve">ภาพที่ 3.4 </w:t>
+      </w:r>
+      <w:r>
+        <w:rPr>
+          <w:rFonts w:ascii="TH Sarabun New" w:hAnsi="TH Sarabun New" w:cs="TH Sarabun New"/>
+          <w:sz w:val="32"/>
+          <w:szCs w:val="32"/>
+        </w:rPr>
+        <w:t>Use Case</w:t>
       </w:r>
       <w:r>
         <w:rPr>
@@ -8645,185 +8988,6 @@
           <w:sz w:val="32"/>
           <w:szCs w:val="32"/>
         </w:rPr>
-        <w:t>(</w:t>
-      </w:r>
-      <w:r>
-        <w:rPr>
-          <w:rFonts w:ascii="TH Sarabun New" w:hAnsi="TH Sarabun New" w:cs="TH Sarabun New" w:hint="cs"/>
-          <w:sz w:val="32"/>
-          <w:szCs w:val="32"/>
-          <w:cs/>
-        </w:rPr>
-        <w:t>จัดการข้อมูลพนักงาน</w:t>
-      </w:r>
-      <w:r>
-        <w:rPr>
-          <w:rFonts w:ascii="TH Sarabun New" w:hAnsi="TH Sarabun New" w:cs="TH Sarabun New"/>
-          <w:sz w:val="32"/>
-          <w:szCs w:val="32"/>
-        </w:rPr>
-        <w:t>)</w:t>
-      </w:r>
-    </w:p>
-    <w:p>
-      <w:pPr>
-        <w:rPr>
-          <w:rFonts w:ascii="TH Sarabun New" w:hAnsi="TH Sarabun New" w:cs="TH Sarabun New"/>
-          <w:sz w:val="32"/>
-          <w:szCs w:val="32"/>
-        </w:rPr>
-      </w:pPr>
-    </w:p>
-    <w:p>
-      <w:pPr>
-        <w:rPr>
-          <w:rFonts w:ascii="TH Sarabun New" w:hAnsi="TH Sarabun New" w:cs="TH Sarabun New"/>
-          <w:sz w:val="32"/>
-          <w:szCs w:val="32"/>
-        </w:rPr>
-      </w:pPr>
-      <w:r>
-        <w:rPr>
-          <w:rFonts w:ascii="TH Sarabun New" w:hAnsi="TH Sarabun New" w:cs="TH Sarabun New"/>
-          <w:noProof/>
-          <w:sz w:val="32"/>
-          <w:szCs w:val="32"/>
-        </w:rPr>
-        <w:drawing>
-          <wp:anchor distT="0" distB="0" distL="114300" distR="114300" simplePos="0" relativeHeight="251666432" behindDoc="0" locked="0" layoutInCell="1" allowOverlap="1" wp14:anchorId="2717524C" wp14:editId="44BD025A">
-            <wp:simplePos x="0" y="0"/>
-            <wp:positionH relativeFrom="margin">
-              <wp:align>center</wp:align>
-            </wp:positionH>
-            <wp:positionV relativeFrom="paragraph">
-              <wp:posOffset>469009</wp:posOffset>
-            </wp:positionV>
-            <wp:extent cx="3800000" cy="3457143"/>
-            <wp:effectExtent l="0" t="0" r="0" b="0"/>
-            <wp:wrapTopAndBottom/>
-            <wp:docPr id="26" name="รูปภาพ 26"/>
-            <wp:cNvGraphicFramePr>
-              <a:graphicFrameLocks xmlns:a="http://schemas.openxmlformats.org/drawingml/2006/main" noChangeAspect="1"/>
-            </wp:cNvGraphicFramePr>
-            <a:graphic xmlns:a="http://schemas.openxmlformats.org/drawingml/2006/main">
-              <a:graphicData uri="http://schemas.openxmlformats.org/drawingml/2006/picture">
-                <pic:pic xmlns:pic="http://schemas.openxmlformats.org/drawingml/2006/picture">
-                  <pic:nvPicPr>
-                    <pic:cNvPr id="26" name="UseCaseLevel1จัดการข้อมูลลูกค้า_2_20141018.bmp"/>
-                    <pic:cNvPicPr/>
-                  </pic:nvPicPr>
-                  <pic:blipFill>
-                    <a:blip r:embed="rId7">
-                      <a:extLst>
-                        <a:ext uri="{28A0092B-C50C-407E-A947-70E740481C1C}">
-                          <a14:useLocalDpi xmlns:a14="http://schemas.microsoft.com/office/drawing/2010/main" val="0"/>
-                        </a:ext>
-                      </a:extLst>
-                    </a:blip>
-                    <a:stretch>
-                      <a:fillRect/>
-                    </a:stretch>
-                  </pic:blipFill>
-                  <pic:spPr>
-                    <a:xfrm>
-                      <a:off x="0" y="0"/>
-                      <a:ext cx="3800000" cy="3457143"/>
-                    </a:xfrm>
-                    <a:prstGeom prst="rect">
-                      <a:avLst/>
-                    </a:prstGeom>
-                  </pic:spPr>
-                </pic:pic>
-              </a:graphicData>
-            </a:graphic>
-          </wp:anchor>
-        </w:drawing>
-      </w:r>
-      <w:r>
-        <w:rPr>
-          <w:rFonts w:ascii="TH Sarabun New" w:hAnsi="TH Sarabun New" w:cs="TH Sarabun New"/>
-          <w:sz w:val="32"/>
-          <w:szCs w:val="32"/>
-        </w:rPr>
-        <w:t xml:space="preserve">Use case Level </w:t>
-      </w:r>
-      <w:r>
-        <w:rPr>
-          <w:rFonts w:ascii="TH Sarabun New" w:hAnsi="TH Sarabun New" w:cs="TH Sarabun New" w:hint="cs"/>
-          <w:sz w:val="32"/>
-          <w:szCs w:val="32"/>
-          <w:cs/>
-        </w:rPr>
-        <w:t>1</w:t>
-      </w:r>
-      <w:r>
-        <w:rPr>
-          <w:rFonts w:ascii="TH Sarabun New" w:hAnsi="TH Sarabun New" w:cs="TH Sarabun New"/>
-          <w:sz w:val="32"/>
-          <w:szCs w:val="32"/>
-        </w:rPr>
-        <w:t xml:space="preserve">: </w:t>
-      </w:r>
-      <w:r>
-        <w:rPr>
-          <w:rFonts w:ascii="TH Sarabun New" w:hAnsi="TH Sarabun New" w:cs="TH Sarabun New" w:hint="cs"/>
-          <w:sz w:val="32"/>
-          <w:szCs w:val="32"/>
-          <w:cs/>
-        </w:rPr>
-        <w:t>จัดการข้อมูลลูกค้า</w:t>
-      </w:r>
-    </w:p>
-    <w:p>
-      <w:pPr>
-        <w:rPr>
-          <w:rFonts w:ascii="TH Sarabun New" w:hAnsi="TH Sarabun New" w:cs="TH Sarabun New"/>
-          <w:sz w:val="32"/>
-          <w:szCs w:val="32"/>
-        </w:rPr>
-      </w:pPr>
-    </w:p>
-    <w:p>
-      <w:pPr>
-        <w:jc w:val="center"/>
-        <w:rPr>
-          <w:rFonts w:ascii="TH Sarabun New" w:hAnsi="TH Sarabun New" w:cs="TH Sarabun New"/>
-          <w:sz w:val="32"/>
-          <w:szCs w:val="32"/>
-        </w:rPr>
-      </w:pPr>
-      <w:r>
-        <w:rPr>
-          <w:rFonts w:ascii="TH Sarabun New" w:hAnsi="TH Sarabun New" w:cs="TH Sarabun New" w:hint="cs"/>
-          <w:sz w:val="32"/>
-          <w:szCs w:val="32"/>
-          <w:cs/>
-        </w:rPr>
-        <w:t xml:space="preserve">ภาพที่ 3.4 </w:t>
-      </w:r>
-      <w:r>
-        <w:rPr>
-          <w:rFonts w:ascii="TH Sarabun New" w:hAnsi="TH Sarabun New" w:cs="TH Sarabun New"/>
-          <w:sz w:val="32"/>
-          <w:szCs w:val="32"/>
-        </w:rPr>
-        <w:t>Use Case</w:t>
-      </w:r>
-      <w:r>
-        <w:rPr>
-          <w:rFonts w:ascii="TH Sarabun New" w:hAnsi="TH Sarabun New" w:cs="TH Sarabun New" w:hint="cs"/>
-          <w:sz w:val="32"/>
-          <w:szCs w:val="32"/>
-          <w:cs/>
-        </w:rPr>
-        <w:t xml:space="preserve"> </w:t>
-      </w:r>
-      <w:r>
-        <w:rPr>
-          <w:rFonts w:ascii="TH Sarabun New" w:hAnsi="TH Sarabun New" w:cs="TH Sarabun New"/>
-          <w:sz w:val="32"/>
-          <w:szCs w:val="32"/>
-        </w:rPr>
         <w:t xml:space="preserve">Diagram </w:t>
       </w:r>
       <w:r>
@@ -8840,9 +9004,10 @@
       <w:pPr>
         <w:ind w:firstLine="720"/>
         <w:rPr>
-          <w:rFonts w:ascii="TH Sarabun New" w:hAnsi="TH Sarabun New" w:cs="TH Sarabun New"/>
-          <w:sz w:val="32"/>
-          <w:szCs w:val="32"/>
+          <w:rFonts w:ascii="TH Sarabun New" w:hAnsi="TH Sarabun New" w:cs="TH Sarabun New" w:hint="cs"/>
+          <w:sz w:val="32"/>
+          <w:szCs w:val="32"/>
+          <w:cs/>
         </w:rPr>
       </w:pPr>
       <w:r>
@@ -9392,7 +9557,15 @@
           <w:szCs w:val="32"/>
           <w:cs/>
         </w:rPr>
-        <w:t>ตารางที่ 3.13</w:t>
+        <w:t xml:space="preserve">ตารางที่ 3.13 </w:t>
+      </w:r>
+      <w:r>
+        <w:rPr>
+          <w:rFonts w:ascii="TH Sarabun New" w:hAnsi="TH Sarabun New" w:cs="TH Sarabun New"/>
+          <w:sz w:val="32"/>
+          <w:szCs w:val="32"/>
+        </w:rPr>
+        <w:t>Mapping Requirement</w:t>
       </w:r>
       <w:r>
         <w:rPr>
@@ -9409,7 +9582,236 @@
           <w:sz w:val="32"/>
           <w:szCs w:val="32"/>
         </w:rPr>
-        <w:t>Mapping Requirement</w:t>
+        <w:t>(</w:t>
+      </w:r>
+      <w:r>
+        <w:rPr>
+          <w:rFonts w:ascii="TH Sarabun New" w:hAnsi="TH Sarabun New" w:cs="TH Sarabun New" w:hint="cs"/>
+          <w:sz w:val="32"/>
+          <w:szCs w:val="32"/>
+          <w:cs/>
+        </w:rPr>
+        <w:t>จัดการข้อมูลลูกค้า</w:t>
+      </w:r>
+      <w:r>
+        <w:rPr>
+          <w:rFonts w:ascii="TH Sarabun New" w:hAnsi="TH Sarabun New" w:cs="TH Sarabun New"/>
+          <w:sz w:val="32"/>
+          <w:szCs w:val="32"/>
+        </w:rPr>
+        <w:t>)</w:t>
+      </w:r>
+    </w:p>
+    <w:p>
+      <w:pPr>
+        <w:rPr>
+          <w:rFonts w:ascii="TH Sarabun New" w:hAnsi="TH Sarabun New" w:cs="TH Sarabun New"/>
+          <w:sz w:val="32"/>
+          <w:szCs w:val="32"/>
+        </w:rPr>
+      </w:pPr>
+    </w:p>
+    <w:p>
+      <w:pPr>
+        <w:rPr>
+          <w:rFonts w:ascii="TH Sarabun New" w:hAnsi="TH Sarabun New" w:cs="TH Sarabun New"/>
+          <w:sz w:val="32"/>
+          <w:szCs w:val="32"/>
+        </w:rPr>
+      </w:pPr>
+      <w:r>
+        <w:rPr>
+          <w:rFonts w:ascii="TH Sarabun New" w:hAnsi="TH Sarabun New" w:cs="TH Sarabun New"/>
+          <w:sz w:val="32"/>
+          <w:szCs w:val="32"/>
+        </w:rPr>
+        <w:t xml:space="preserve">Use case Level </w:t>
+      </w:r>
+      <w:r>
+        <w:rPr>
+          <w:rFonts w:ascii="TH Sarabun New" w:hAnsi="TH Sarabun New" w:cs="TH Sarabun New" w:hint="cs"/>
+          <w:sz w:val="32"/>
+          <w:szCs w:val="32"/>
+          <w:cs/>
+        </w:rPr>
+        <w:t>1</w:t>
+      </w:r>
+      <w:r>
+        <w:rPr>
+          <w:rFonts w:ascii="TH Sarabun New" w:hAnsi="TH Sarabun New" w:cs="TH Sarabun New"/>
+          <w:sz w:val="32"/>
+          <w:szCs w:val="32"/>
+        </w:rPr>
+        <w:t xml:space="preserve">: </w:t>
+      </w:r>
+      <w:r>
+        <w:rPr>
+          <w:rFonts w:ascii="TH Sarabun New" w:hAnsi="TH Sarabun New" w:cs="TH Sarabun New" w:hint="cs"/>
+          <w:sz w:val="32"/>
+          <w:szCs w:val="32"/>
+          <w:cs/>
+        </w:rPr>
+        <w:t>จัดการ</w:t>
+      </w:r>
+      <w:proofErr w:type="spellStart"/>
+      <w:r>
+        <w:rPr>
+          <w:rFonts w:ascii="TH Sarabun New" w:hAnsi="TH Sarabun New" w:cs="TH Sarabun New" w:hint="cs"/>
+          <w:sz w:val="32"/>
+          <w:szCs w:val="32"/>
+          <w:cs/>
+        </w:rPr>
+        <w:t>โควต้า</w:t>
+      </w:r>
+      <w:proofErr w:type="spellEnd"/>
+    </w:p>
+    <w:p>
+      <w:pPr>
+        <w:jc w:val="center"/>
+        <w:rPr>
+          <w:rFonts w:ascii="TH Sarabun New" w:hAnsi="TH Sarabun New" w:cs="TH Sarabun New" w:hint="cs"/>
+          <w:sz w:val="32"/>
+          <w:szCs w:val="32"/>
+          <w:cs/>
+        </w:rPr>
+      </w:pPr>
+      <w:r>
+        <w:rPr>
+          <w:noProof/>
+        </w:rPr>
+        <mc:AlternateContent>
+          <mc:Choice Requires="wps">
+            <w:drawing>
+              <wp:anchor distT="0" distB="0" distL="114300" distR="114300" simplePos="0" relativeHeight="251667456" behindDoc="0" locked="0" layoutInCell="1" allowOverlap="1">
+                <wp:simplePos x="0" y="0"/>
+                <wp:positionH relativeFrom="column">
+                  <wp:posOffset>581025</wp:posOffset>
+                </wp:positionH>
+                <wp:positionV relativeFrom="paragraph">
+                  <wp:posOffset>2232025</wp:posOffset>
+                </wp:positionV>
+                <wp:extent cx="914400" cy="314325"/>
+                <wp:effectExtent l="0" t="0" r="0" b="9525"/>
+                <wp:wrapNone/>
+                <wp:docPr id="16" name="Text Box 16"/>
+                <wp:cNvGraphicFramePr/>
+                <a:graphic xmlns:a="http://schemas.openxmlformats.org/drawingml/2006/main">
+                  <a:graphicData uri="http://schemas.microsoft.com/office/word/2010/wordprocessingShape">
+                    <wps:wsp>
+                      <wps:cNvSpPr txBox="1"/>
+                      <wps:spPr>
+                        <a:xfrm>
+                          <a:off x="0" y="0"/>
+                          <a:ext cx="914400" cy="314325"/>
+                        </a:xfrm>
+                        <a:prstGeom prst="rect">
+                          <a:avLst/>
+                        </a:prstGeom>
+                        <a:solidFill>
+                          <a:schemeClr val="lt1"/>
+                        </a:solidFill>
+                        <a:ln w="6350">
+                          <a:noFill/>
+                        </a:ln>
+                        <a:effectLst/>
+                      </wps:spPr>
+                      <wps:style>
+                        <a:lnRef idx="0">
+                          <a:schemeClr val="accent1"/>
+                        </a:lnRef>
+                        <a:fillRef idx="0">
+                          <a:schemeClr val="accent1"/>
+                        </a:fillRef>
+                        <a:effectRef idx="0">
+                          <a:schemeClr val="accent1"/>
+                        </a:effectRef>
+                        <a:fontRef idx="minor">
+                          <a:schemeClr val="dk1"/>
+                        </a:fontRef>
+                      </wps:style>
+                      <wps:txbx>
+                        <w:txbxContent>
+                          <w:p>
+                            <w:r>
+                              <w:rPr>
+                                <w:rFonts w:hint="cs"/>
+                                <w:cs/>
+                              </w:rPr>
+                              <w:t>เจ้าของโรงงาน</w:t>
+                            </w:r>
+                          </w:p>
+                        </w:txbxContent>
+                      </wps:txbx>
+                      <wps:bodyPr rot="0" spcFirstLastPara="0" vertOverflow="overflow" horzOverflow="overflow" vert="horz" wrap="square" lIns="91440" tIns="45720" rIns="91440" bIns="45720" numCol="1" spcCol="0" rtlCol="0" fromWordArt="0" anchor="t" anchorCtr="0" forceAA="0" compatLnSpc="1">
+                        <a:prstTxWarp prst="textNoShape">
+                          <a:avLst/>
+                        </a:prstTxWarp>
+                        <a:noAutofit/>
+                      </wps:bodyPr>
+                    </wps:wsp>
+                  </a:graphicData>
+                </a:graphic>
+              </wp:anchor>
+            </w:drawing>
+          </mc:Choice>
+          <mc:Fallback>
+            <w:pict>
+              <v:shape id="Text Box 16" o:spid="_x0000_s1036" type="#_x0000_t202" style="position:absolute;left:0;text-align:left;margin-left:45.75pt;margin-top:175.75pt;width:1in;height:24.75pt;z-index:251667456;visibility:visible;mso-wrap-style:square;mso-wrap-distance-left:9pt;mso-wrap-distance-top:0;mso-wrap-distance-right:9pt;mso-wrap-distance-bottom:0;mso-position-horizontal:absolute;mso-position-horizontal-relative:text;mso-position-vertical:absolute;mso-position-vertical-relative:text;v-text-anchor:top" o:gfxdata="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" fillcolor="white [3201]" stroked="f" strokeweight=".5pt">
+                <v:textbox>
+                  <w:txbxContent>
+                    <w:p>
+                      <w:r>
+                        <w:rPr>
+                          <w:rFonts w:hint="cs"/>
+                          <w:cs/>
+                        </w:rPr>
+                        <w:t>เจ้าของโรงงาน</w:t>
+                      </w:r>
+                    </w:p>
+                  </w:txbxContent>
+                </v:textbox>
+              </v:shape>
+            </w:pict>
+          </mc:Fallback>
+        </mc:AlternateContent>
+      </w:r>
+      <w:r>
+        <w:rPr>
+          <w:cs/>
+        </w:rPr>
+        <w:object w:dxaOrig="8611" w:dyaOrig="9435">
+          <v:shape id="_x0000_i1027" type="#_x0000_t75" style="width:281.25pt;height:308.25pt" o:ole="">
+            <v:imagedata r:id="rId10" o:title=""/>
+          </v:shape>
+          <o:OLEObject Type="Embed" ProgID="Visio.Drawing.15" ShapeID="_x0000_i1027" DrawAspect="Content" ObjectID="_1476492166" r:id="rId11"/>
+        </w:object>
+      </w:r>
+    </w:p>
+    <w:p>
+      <w:pPr>
+        <w:jc w:val="center"/>
+        <w:rPr>
+          <w:rFonts w:ascii="TH Sarabun New" w:hAnsi="TH Sarabun New" w:cs="TH Sarabun New"/>
+          <w:sz w:val="32"/>
+          <w:szCs w:val="32"/>
+        </w:rPr>
+      </w:pPr>
+      <w:r>
+        <w:rPr>
+          <w:rFonts w:ascii="TH Sarabun New" w:hAnsi="TH Sarabun New" w:cs="TH Sarabun New" w:hint="cs"/>
+          <w:sz w:val="32"/>
+          <w:szCs w:val="32"/>
+          <w:cs/>
+        </w:rPr>
+        <w:t xml:space="preserve">ภาพที่ 3.5 </w:t>
+      </w:r>
+      <w:r>
+        <w:rPr>
+          <w:rFonts w:ascii="TH Sarabun New" w:hAnsi="TH Sarabun New" w:cs="TH Sarabun New"/>
+          <w:sz w:val="32"/>
+          <w:szCs w:val="32"/>
+        </w:rPr>
+        <w:t>Use Case</w:t>
       </w:r>
       <w:r>
         <w:rPr>
@@ -9426,76 +9828,16 @@
           <w:sz w:val="32"/>
           <w:szCs w:val="32"/>
         </w:rPr>
-        <w:t>(</w:t>
-      </w:r>
-      <w:r>
-        <w:rPr>
-          <w:rFonts w:ascii="TH Sarabun New" w:hAnsi="TH Sarabun New" w:cs="TH Sarabun New" w:hint="cs"/>
-          <w:sz w:val="32"/>
-          <w:szCs w:val="32"/>
-          <w:cs/>
-        </w:rPr>
-        <w:t>จัดการข้อมูลลูกค้า</w:t>
-      </w:r>
-      <w:r>
-        <w:rPr>
-          <w:rFonts w:ascii="TH Sarabun New" w:hAnsi="TH Sarabun New" w:cs="TH Sarabun New"/>
-          <w:sz w:val="32"/>
-          <w:szCs w:val="32"/>
-        </w:rPr>
-        <w:t>)</w:t>
-      </w:r>
-    </w:p>
-    <w:p>
-      <w:pPr>
-        <w:rPr>
-          <w:rFonts w:ascii="TH Sarabun New" w:hAnsi="TH Sarabun New" w:cs="TH Sarabun New"/>
-          <w:sz w:val="32"/>
-          <w:szCs w:val="32"/>
-        </w:rPr>
-      </w:pPr>
-    </w:p>
-    <w:p>
-      <w:pPr>
-        <w:rPr>
-          <w:rFonts w:ascii="TH Sarabun New" w:hAnsi="TH Sarabun New" w:cs="TH Sarabun New"/>
-          <w:sz w:val="32"/>
-          <w:szCs w:val="32"/>
-        </w:rPr>
-      </w:pPr>
-      <w:r>
-        <w:rPr>
-          <w:rFonts w:ascii="TH Sarabun New" w:hAnsi="TH Sarabun New" w:cs="TH Sarabun New"/>
-          <w:sz w:val="32"/>
-          <w:szCs w:val="32"/>
-        </w:rPr>
-        <w:t xml:space="preserve">Use case Level </w:t>
-      </w:r>
-      <w:r>
-        <w:rPr>
-          <w:rFonts w:ascii="TH Sarabun New" w:hAnsi="TH Sarabun New" w:cs="TH Sarabun New" w:hint="cs"/>
-          <w:sz w:val="32"/>
-          <w:szCs w:val="32"/>
-          <w:cs/>
-        </w:rPr>
-        <w:t>1</w:t>
-      </w:r>
-      <w:r>
-        <w:rPr>
-          <w:rFonts w:ascii="TH Sarabun New" w:hAnsi="TH Sarabun New" w:cs="TH Sarabun New"/>
-          <w:sz w:val="32"/>
-          <w:szCs w:val="32"/>
-        </w:rPr>
-        <w:t xml:space="preserve">: </w:t>
-      </w:r>
-      <w:r>
-        <w:rPr>
-          <w:rFonts w:ascii="TH Sarabun New" w:hAnsi="TH Sarabun New" w:cs="TH Sarabun New" w:hint="cs"/>
-          <w:sz w:val="32"/>
-          <w:szCs w:val="32"/>
-          <w:cs/>
-        </w:rPr>
-        <w:t>จัดการ</w:t>
+        <w:t xml:space="preserve">Diagram </w:t>
+      </w:r>
+      <w:r>
+        <w:rPr>
+          <w:rFonts w:ascii="TH Sarabun New" w:hAnsi="TH Sarabun New" w:cs="TH Sarabun New" w:hint="cs"/>
+          <w:sz w:val="32"/>
+          <w:szCs w:val="32"/>
+          <w:cs/>
+        </w:rPr>
+        <w:t>แสดงระบบจัดการ</w:t>
       </w:r>
       <w:proofErr w:type="spellStart"/>
       <w:r>
@@ -9511,128 +9853,6 @@
     </w:p>
     <w:p>
       <w:pPr>
-        <w:rPr>
-          <w:rFonts w:ascii="TH Sarabun New" w:hAnsi="TH Sarabun New" w:cs="TH Sarabun New"/>
-          <w:sz w:val="32"/>
-          <w:szCs w:val="32"/>
-        </w:rPr>
-      </w:pPr>
-      <w:r>
-        <w:rPr>
-          <w:rFonts w:ascii="TH Sarabun New" w:hAnsi="TH Sarabun New" w:cs="TH Sarabun New" w:hint="cs"/>
-          <w:noProof/>
-          <w:sz w:val="32"/>
-          <w:szCs w:val="32"/>
-        </w:rPr>
-        <w:drawing>
-          <wp:inline distT="0" distB="0" distL="0" distR="0" wp14:anchorId="2210213F" wp14:editId="5FD82C9A">
-            <wp:extent cx="4923809" cy="4733333"/>
-            <wp:effectExtent l="0" t="0" r="0" b="0"/>
-            <wp:docPr id="20" name="รูปภาพ 20"/>
-            <wp:cNvGraphicFramePr>
-              <a:graphicFrameLocks xmlns:a="http://schemas.openxmlformats.org/drawingml/2006/main" noChangeAspect="1"/>
-            </wp:cNvGraphicFramePr>
-            <a:graphic xmlns:a="http://schemas.openxmlformats.org/drawingml/2006/main">
-              <a:graphicData uri="http://schemas.openxmlformats.org/drawingml/2006/picture">
-                <pic:pic xmlns:pic="http://schemas.openxmlformats.org/drawingml/2006/picture">
-                  <pic:nvPicPr>
-                    <pic:cNvPr id="20" name="UseCaseLevel1จัดการโควต้า_1_20141014.bmp"/>
-                    <pic:cNvPicPr/>
-                  </pic:nvPicPr>
-                  <pic:blipFill>
-                    <a:blip r:embed="rId8">
-                      <a:extLst>
-                        <a:ext uri="{28A0092B-C50C-407E-A947-70E740481C1C}">
-                          <a14:useLocalDpi xmlns:a14="http://schemas.microsoft.com/office/drawing/2010/main" val="0"/>
-                        </a:ext>
-                      </a:extLst>
-                    </a:blip>
-                    <a:stretch>
-                      <a:fillRect/>
-                    </a:stretch>
-                  </pic:blipFill>
-                  <pic:spPr>
-                    <a:xfrm>
-                      <a:off x="0" y="0"/>
-                      <a:ext cx="4923809" cy="4733333"/>
-                    </a:xfrm>
-                    <a:prstGeom prst="rect">
-                      <a:avLst/>
-                    </a:prstGeom>
-                  </pic:spPr>
-                </pic:pic>
-              </a:graphicData>
-            </a:graphic>
-          </wp:inline>
-        </w:drawing>
-      </w:r>
-    </w:p>
-    <w:p>
-      <w:pPr>
-        <w:jc w:val="center"/>
-        <w:rPr>
-          <w:rFonts w:ascii="TH Sarabun New" w:hAnsi="TH Sarabun New" w:cs="TH Sarabun New"/>
-          <w:sz w:val="32"/>
-          <w:szCs w:val="32"/>
-        </w:rPr>
-      </w:pPr>
-      <w:r>
-        <w:rPr>
-          <w:rFonts w:ascii="TH Sarabun New" w:hAnsi="TH Sarabun New" w:cs="TH Sarabun New" w:hint="cs"/>
-          <w:sz w:val="32"/>
-          <w:szCs w:val="32"/>
-          <w:cs/>
-        </w:rPr>
-        <w:t xml:space="preserve">ภาพที่ 3.5 </w:t>
-      </w:r>
-      <w:r>
-        <w:rPr>
-          <w:rFonts w:ascii="TH Sarabun New" w:hAnsi="TH Sarabun New" w:cs="TH Sarabun New"/>
-          <w:sz w:val="32"/>
-          <w:szCs w:val="32"/>
-        </w:rPr>
-        <w:t>Use Case</w:t>
-      </w:r>
-      <w:r>
-        <w:rPr>
-          <w:rFonts w:ascii="TH Sarabun New" w:hAnsi="TH Sarabun New" w:cs="TH Sarabun New" w:hint="cs"/>
-          <w:sz w:val="32"/>
-          <w:szCs w:val="32"/>
-          <w:cs/>
-        </w:rPr>
-        <w:t xml:space="preserve"> </w:t>
-      </w:r>
-      <w:r>
-        <w:rPr>
-          <w:rFonts w:ascii="TH Sarabun New" w:hAnsi="TH Sarabun New" w:cs="TH Sarabun New"/>
-          <w:sz w:val="32"/>
-          <w:szCs w:val="32"/>
-        </w:rPr>
-        <w:t xml:space="preserve">Diagram </w:t>
-      </w:r>
-      <w:r>
-        <w:rPr>
-          <w:rFonts w:ascii="TH Sarabun New" w:hAnsi="TH Sarabun New" w:cs="TH Sarabun New" w:hint="cs"/>
-          <w:sz w:val="32"/>
-          <w:szCs w:val="32"/>
-          <w:cs/>
-        </w:rPr>
-        <w:t>แสดงระบบจัดการ</w:t>
-      </w:r>
-      <w:proofErr w:type="spellStart"/>
-      <w:r>
-        <w:rPr>
-          <w:rFonts w:ascii="TH Sarabun New" w:hAnsi="TH Sarabun New" w:cs="TH Sarabun New" w:hint="cs"/>
-          <w:sz w:val="32"/>
-          <w:szCs w:val="32"/>
-          <w:cs/>
-        </w:rPr>
-        <w:t>โควต้า</w:t>
-      </w:r>
-      <w:proofErr w:type="spellEnd"/>
-    </w:p>
-    <w:p>
-      <w:pPr>
         <w:ind w:firstLine="720"/>
         <w:rPr>
           <w:rFonts w:ascii="TH Sarabun New" w:hAnsi="TH Sarabun New" w:cs="TH Sarabun New"/>
@@ -9647,7 +9867,6 @@
           <w:szCs w:val="32"/>
           <w:cs/>
         </w:rPr>
-        <w:lastRenderedPageBreak/>
         <w:t>เจ้าของรางานจะสามารถ เพิ่มจำนวนน้ำหนักของลำไยที่ต้องการซื้อ แก้ไข</w:t>
       </w:r>
       <w:proofErr w:type="spellStart"/>
@@ -9731,6 +9950,7 @@
                 <w:sz w:val="32"/>
                 <w:szCs w:val="32"/>
               </w:rPr>
+              <w:lastRenderedPageBreak/>
               <w:t>Use Case ID</w:t>
             </w:r>
           </w:p>
@@ -10276,7 +10496,15 @@
           <w:szCs w:val="32"/>
           <w:cs/>
         </w:rPr>
-        <w:t>ตารางที่ 3.14</w:t>
+        <w:t xml:space="preserve">ตารางที่ 3.14 </w:t>
+      </w:r>
+      <w:r>
+        <w:rPr>
+          <w:rFonts w:ascii="TH Sarabun New" w:hAnsi="TH Sarabun New" w:cs="TH Sarabun New"/>
+          <w:sz w:val="32"/>
+          <w:szCs w:val="32"/>
+        </w:rPr>
+        <w:t>Mapping Requirement</w:t>
       </w:r>
       <w:r>
         <w:rPr>
@@ -10293,7 +10521,236 @@
           <w:sz w:val="32"/>
           <w:szCs w:val="32"/>
         </w:rPr>
-        <w:t>Mapping Requirement</w:t>
+        <w:t>(</w:t>
+      </w:r>
+      <w:r>
+        <w:rPr>
+          <w:rFonts w:ascii="TH Sarabun New" w:hAnsi="TH Sarabun New" w:cs="TH Sarabun New" w:hint="cs"/>
+          <w:sz w:val="32"/>
+          <w:szCs w:val="32"/>
+          <w:cs/>
+        </w:rPr>
+        <w:t>จัดการข้อมูล</w:t>
+      </w:r>
+      <w:proofErr w:type="spellStart"/>
+      <w:r>
+        <w:rPr>
+          <w:rFonts w:ascii="TH Sarabun New" w:hAnsi="TH Sarabun New" w:cs="TH Sarabun New" w:hint="cs"/>
+          <w:sz w:val="32"/>
+          <w:szCs w:val="32"/>
+          <w:cs/>
+        </w:rPr>
+        <w:t>โควต้า</w:t>
+      </w:r>
+      <w:proofErr w:type="spellEnd"/>
+      <w:r>
+        <w:rPr>
+          <w:rFonts w:ascii="TH Sarabun New" w:hAnsi="TH Sarabun New" w:cs="TH Sarabun New"/>
+          <w:sz w:val="32"/>
+          <w:szCs w:val="32"/>
+        </w:rPr>
+        <w:t>)</w:t>
+      </w:r>
+    </w:p>
+    <w:p>
+      <w:pPr>
+        <w:rPr>
+          <w:rFonts w:ascii="TH Sarabun New" w:hAnsi="TH Sarabun New" w:cs="TH Sarabun New"/>
+          <w:sz w:val="32"/>
+          <w:szCs w:val="32"/>
+        </w:rPr>
+      </w:pPr>
+    </w:p>
+    <w:p>
+      <w:pPr>
+        <w:rPr>
+          <w:rFonts w:ascii="TH Sarabun New" w:hAnsi="TH Sarabun New" w:cs="TH Sarabun New"/>
+          <w:sz w:val="32"/>
+          <w:szCs w:val="32"/>
+        </w:rPr>
+      </w:pPr>
+      <w:r>
+        <w:rPr>
+          <w:rFonts w:ascii="TH Sarabun New" w:hAnsi="TH Sarabun New" w:cs="TH Sarabun New"/>
+          <w:sz w:val="32"/>
+          <w:szCs w:val="32"/>
+        </w:rPr>
+        <w:t xml:space="preserve">Use case Level </w:t>
+      </w:r>
+      <w:r>
+        <w:rPr>
+          <w:rFonts w:ascii="TH Sarabun New" w:hAnsi="TH Sarabun New" w:cs="TH Sarabun New" w:hint="cs"/>
+          <w:sz w:val="32"/>
+          <w:szCs w:val="32"/>
+          <w:cs/>
+        </w:rPr>
+        <w:t>1</w:t>
+      </w:r>
+      <w:r>
+        <w:rPr>
+          <w:rFonts w:ascii="TH Sarabun New" w:hAnsi="TH Sarabun New" w:cs="TH Sarabun New"/>
+          <w:sz w:val="32"/>
+          <w:szCs w:val="32"/>
+        </w:rPr>
+        <w:t xml:space="preserve">: </w:t>
+      </w:r>
+      <w:r>
+        <w:rPr>
+          <w:rFonts w:ascii="TH Sarabun New" w:hAnsi="TH Sarabun New" w:cs="TH Sarabun New" w:hint="cs"/>
+          <w:sz w:val="32"/>
+          <w:szCs w:val="32"/>
+          <w:cs/>
+        </w:rPr>
+        <w:t>จัดการการรับซื้อลำไย</w:t>
+      </w:r>
+    </w:p>
+    <w:p>
+      <w:pPr>
+        <w:jc w:val="center"/>
+        <w:rPr>
+          <w:rFonts w:ascii="TH Sarabun New" w:hAnsi="TH Sarabun New" w:cs="TH Sarabun New" w:hint="cs"/>
+          <w:sz w:val="32"/>
+          <w:szCs w:val="32"/>
+          <w:cs/>
+        </w:rPr>
+      </w:pPr>
+      <w:r>
+        <w:rPr>
+          <w:noProof/>
+        </w:rPr>
+        <mc:AlternateContent>
+          <mc:Choice Requires="wps">
+            <w:drawing>
+              <wp:anchor distT="0" distB="0" distL="114300" distR="114300" simplePos="0" relativeHeight="251668480" behindDoc="0" locked="0" layoutInCell="1" allowOverlap="1" wp14:anchorId="7C4BF64A" wp14:editId="09346FD8">
+                <wp:simplePos x="0" y="0"/>
+                <wp:positionH relativeFrom="column">
+                  <wp:posOffset>676275</wp:posOffset>
+                </wp:positionH>
+                <wp:positionV relativeFrom="paragraph">
+                  <wp:posOffset>2118995</wp:posOffset>
+                </wp:positionV>
+                <wp:extent cx="628650" cy="323850"/>
+                <wp:effectExtent l="0" t="0" r="0" b="0"/>
+                <wp:wrapNone/>
+                <wp:docPr id="22" name="Text Box 22"/>
+                <wp:cNvGraphicFramePr/>
+                <a:graphic xmlns:a="http://schemas.openxmlformats.org/drawingml/2006/main">
+                  <a:graphicData uri="http://schemas.microsoft.com/office/word/2010/wordprocessingShape">
+                    <wps:wsp>
+                      <wps:cNvSpPr txBox="1"/>
+                      <wps:spPr>
+                        <a:xfrm>
+                          <a:off x="0" y="0"/>
+                          <a:ext cx="628650" cy="323850"/>
+                        </a:xfrm>
+                        <a:prstGeom prst="rect">
+                          <a:avLst/>
+                        </a:prstGeom>
+                        <a:solidFill>
+                          <a:schemeClr val="lt1"/>
+                        </a:solidFill>
+                        <a:ln w="6350">
+                          <a:noFill/>
+                        </a:ln>
+                        <a:effectLst/>
+                      </wps:spPr>
+                      <wps:style>
+                        <a:lnRef idx="0">
+                          <a:schemeClr val="accent1"/>
+                        </a:lnRef>
+                        <a:fillRef idx="0">
+                          <a:schemeClr val="accent1"/>
+                        </a:fillRef>
+                        <a:effectRef idx="0">
+                          <a:schemeClr val="accent1"/>
+                        </a:effectRef>
+                        <a:fontRef idx="minor">
+                          <a:schemeClr val="dk1"/>
+                        </a:fontRef>
+                      </wps:style>
+                      <wps:txbx>
+                        <w:txbxContent>
+                          <w:p>
+                            <w:r>
+                              <w:rPr>
+                                <w:rFonts w:hint="cs"/>
+                                <w:cs/>
+                              </w:rPr>
+                              <w:t>พนักงาน</w:t>
+                            </w:r>
+                          </w:p>
+                        </w:txbxContent>
+                      </wps:txbx>
+                      <wps:bodyPr rot="0" spcFirstLastPara="0" vertOverflow="overflow" horzOverflow="overflow" vert="horz" wrap="square" lIns="91440" tIns="45720" rIns="91440" bIns="45720" numCol="1" spcCol="0" rtlCol="0" fromWordArt="0" anchor="t" anchorCtr="0" forceAA="0" compatLnSpc="1">
+                        <a:prstTxWarp prst="textNoShape">
+                          <a:avLst/>
+                        </a:prstTxWarp>
+                        <a:noAutofit/>
+                      </wps:bodyPr>
+                    </wps:wsp>
+                  </a:graphicData>
+                </a:graphic>
+                <wp14:sizeRelH relativeFrom="margin">
+                  <wp14:pctWidth>0</wp14:pctWidth>
+                </wp14:sizeRelH>
+              </wp:anchor>
+            </w:drawing>
+          </mc:Choice>
+          <mc:Fallback>
+            <w:pict>
+              <v:shape w14:anchorId="7C4BF64A" id="Text Box 22" o:spid="_x0000_s1037" type="#_x0000_t202" style="position:absolute;left:0;text-align:left;margin-left:53.25pt;margin-top:166.85pt;width:49.5pt;height:25.5pt;z-index:251668480;visibility:visible;mso-wrap-style:square;mso-width-percent:0;mso-wrap-distance-left:9pt;mso-wrap-distance-top:0;mso-wrap-distance-right:9pt;mso-wrap-distance-bottom:0;mso-position-horizontal:absolute;mso-position-horizontal-relative:text;mso-position-vertical:absolute;mso-position-vertical-relative:text;mso-width-percent:0;mso-width-relative:margin;v-text-anchor:top" o:gfxdata="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" fillcolor="white [3201]" stroked="f" strokeweight=".5pt">
+                <v:textbox>
+                  <w:txbxContent>
+                    <w:p>
+                      <w:r>
+                        <w:rPr>
+                          <w:rFonts w:hint="cs"/>
+                          <w:cs/>
+                        </w:rPr>
+                        <w:t>พนักงาน</w:t>
+                      </w:r>
+                    </w:p>
+                  </w:txbxContent>
+                </v:textbox>
+              </v:shape>
+            </w:pict>
+          </mc:Fallback>
+        </mc:AlternateContent>
+      </w:r>
+      <w:r>
+        <w:object w:dxaOrig="8220" w:dyaOrig="8265">
+          <v:shape id="_x0000_i1028" type="#_x0000_t75" style="width:285.75pt;height:289.5pt" o:ole="">
+            <v:imagedata r:id="rId12" o:title=""/>
+          </v:shape>
+          <o:OLEObject Type="Embed" ProgID="Visio.Drawing.15" ShapeID="_x0000_i1028" DrawAspect="Content" ObjectID="_1476492167" r:id="rId13"/>
+        </w:object>
+      </w:r>
+    </w:p>
+    <w:p>
+      <w:pPr>
+        <w:jc w:val="center"/>
+        <w:rPr>
+          <w:rFonts w:ascii="TH Sarabun New" w:hAnsi="TH Sarabun New" w:cs="TH Sarabun New"/>
+          <w:sz w:val="32"/>
+          <w:szCs w:val="32"/>
+        </w:rPr>
+      </w:pPr>
+      <w:r>
+        <w:rPr>
+          <w:rFonts w:ascii="TH Sarabun New" w:hAnsi="TH Sarabun New" w:cs="TH Sarabun New" w:hint="cs"/>
+          <w:sz w:val="32"/>
+          <w:szCs w:val="32"/>
+          <w:cs/>
+        </w:rPr>
+        <w:t xml:space="preserve">ภาพที่ 3.6 </w:t>
+      </w:r>
+      <w:r>
+        <w:rPr>
+          <w:rFonts w:ascii="TH Sarabun New" w:hAnsi="TH Sarabun New" w:cs="TH Sarabun New"/>
+          <w:sz w:val="32"/>
+          <w:szCs w:val="32"/>
+        </w:rPr>
+        <w:t>Use Case</w:t>
       </w:r>
       <w:r>
         <w:rPr>
@@ -10310,187 +10767,6 @@
           <w:sz w:val="32"/>
           <w:szCs w:val="32"/>
         </w:rPr>
-        <w:t>(</w:t>
-      </w:r>
-      <w:r>
-        <w:rPr>
-          <w:rFonts w:ascii="TH Sarabun New" w:hAnsi="TH Sarabun New" w:cs="TH Sarabun New" w:hint="cs"/>
-          <w:sz w:val="32"/>
-          <w:szCs w:val="32"/>
-          <w:cs/>
-        </w:rPr>
-        <w:t>จัดการข้อมูล</w:t>
-      </w:r>
-      <w:proofErr w:type="spellStart"/>
-      <w:r>
-        <w:rPr>
-          <w:rFonts w:ascii="TH Sarabun New" w:hAnsi="TH Sarabun New" w:cs="TH Sarabun New" w:hint="cs"/>
-          <w:sz w:val="32"/>
-          <w:szCs w:val="32"/>
-          <w:cs/>
-        </w:rPr>
-        <w:t>โควต้า</w:t>
-      </w:r>
-      <w:proofErr w:type="spellEnd"/>
-      <w:r>
-        <w:rPr>
-          <w:rFonts w:ascii="TH Sarabun New" w:hAnsi="TH Sarabun New" w:cs="TH Sarabun New"/>
-          <w:sz w:val="32"/>
-          <w:szCs w:val="32"/>
-        </w:rPr>
-        <w:t>)</w:t>
-      </w:r>
-    </w:p>
-    <w:p>
-      <w:pPr>
-        <w:rPr>
-          <w:rFonts w:ascii="TH Sarabun New" w:hAnsi="TH Sarabun New" w:cs="TH Sarabun New"/>
-          <w:sz w:val="32"/>
-          <w:szCs w:val="32"/>
-        </w:rPr>
-      </w:pPr>
-    </w:p>
-    <w:p>
-      <w:pPr>
-        <w:rPr>
-          <w:rFonts w:ascii="TH Sarabun New" w:hAnsi="TH Sarabun New" w:cs="TH Sarabun New"/>
-          <w:sz w:val="32"/>
-          <w:szCs w:val="32"/>
-        </w:rPr>
-      </w:pPr>
-      <w:r>
-        <w:rPr>
-          <w:rFonts w:ascii="TH Sarabun New" w:hAnsi="TH Sarabun New" w:cs="TH Sarabun New" w:hint="cs"/>
-          <w:noProof/>
-          <w:sz w:val="32"/>
-          <w:szCs w:val="32"/>
-        </w:rPr>
-        <w:drawing>
-          <wp:anchor distT="0" distB="0" distL="114300" distR="114300" simplePos="0" relativeHeight="251664384" behindDoc="0" locked="0" layoutInCell="1" allowOverlap="1" wp14:anchorId="0333EB10" wp14:editId="79CD737D">
-            <wp:simplePos x="0" y="0"/>
-            <wp:positionH relativeFrom="margin">
-              <wp:align>center</wp:align>
-            </wp:positionH>
-            <wp:positionV relativeFrom="paragraph">
-              <wp:posOffset>468630</wp:posOffset>
-            </wp:positionV>
-            <wp:extent cx="4333333" cy="3323809"/>
-            <wp:effectExtent l="0" t="0" r="0" b="0"/>
-            <wp:wrapTopAndBottom/>
-            <wp:docPr id="21" name="รูปภาพ 21"/>
-            <wp:cNvGraphicFramePr>
-              <a:graphicFrameLocks xmlns:a="http://schemas.openxmlformats.org/drawingml/2006/main" noChangeAspect="1"/>
-            </wp:cNvGraphicFramePr>
-            <a:graphic xmlns:a="http://schemas.openxmlformats.org/drawingml/2006/main">
-              <a:graphicData uri="http://schemas.openxmlformats.org/drawingml/2006/picture">
-                <pic:pic xmlns:pic="http://schemas.openxmlformats.org/drawingml/2006/picture">
-                  <pic:nvPicPr>
-                    <pic:cNvPr id="21" name="UseCaseLevel1จัดการการรับซื้อลำไย_1_20141014.bmp"/>
-                    <pic:cNvPicPr/>
-                  </pic:nvPicPr>
-                  <pic:blipFill>
-                    <a:blip r:embed="rId9">
-                      <a:extLst>
-                        <a:ext uri="{28A0092B-C50C-407E-A947-70E740481C1C}">
-                          <a14:useLocalDpi xmlns:a14="http://schemas.microsoft.com/office/drawing/2010/main" val="0"/>
-                        </a:ext>
-                      </a:extLst>
-                    </a:blip>
-                    <a:stretch>
-                      <a:fillRect/>
-                    </a:stretch>
-                  </pic:blipFill>
-                  <pic:spPr>
-                    <a:xfrm>
-                      <a:off x="0" y="0"/>
-                      <a:ext cx="4333333" cy="3323809"/>
-                    </a:xfrm>
-                    <a:prstGeom prst="rect">
-                      <a:avLst/>
-                    </a:prstGeom>
-                  </pic:spPr>
-                </pic:pic>
-              </a:graphicData>
-            </a:graphic>
-          </wp:anchor>
-        </w:drawing>
-      </w:r>
-      <w:r>
-        <w:rPr>
-          <w:rFonts w:ascii="TH Sarabun New" w:hAnsi="TH Sarabun New" w:cs="TH Sarabun New"/>
-          <w:sz w:val="32"/>
-          <w:szCs w:val="32"/>
-        </w:rPr>
-        <w:t xml:space="preserve">Use case Level </w:t>
-      </w:r>
-      <w:r>
-        <w:rPr>
-          <w:rFonts w:ascii="TH Sarabun New" w:hAnsi="TH Sarabun New" w:cs="TH Sarabun New" w:hint="cs"/>
-          <w:sz w:val="32"/>
-          <w:szCs w:val="32"/>
-          <w:cs/>
-        </w:rPr>
-        <w:t>1</w:t>
-      </w:r>
-      <w:r>
-        <w:rPr>
-          <w:rFonts w:ascii="TH Sarabun New" w:hAnsi="TH Sarabun New" w:cs="TH Sarabun New"/>
-          <w:sz w:val="32"/>
-          <w:szCs w:val="32"/>
-        </w:rPr>
-        <w:t xml:space="preserve">: </w:t>
-      </w:r>
-      <w:r>
-        <w:rPr>
-          <w:rFonts w:ascii="TH Sarabun New" w:hAnsi="TH Sarabun New" w:cs="TH Sarabun New" w:hint="cs"/>
-          <w:sz w:val="32"/>
-          <w:szCs w:val="32"/>
-          <w:cs/>
-        </w:rPr>
-        <w:t>จัดการการรับซื้อลำไย</w:t>
-      </w:r>
-    </w:p>
-    <w:p>
-      <w:pPr>
-        <w:jc w:val="center"/>
-        <w:rPr>
-          <w:rFonts w:ascii="TH Sarabun New" w:hAnsi="TH Sarabun New" w:cs="TH Sarabun New"/>
-          <w:sz w:val="32"/>
-          <w:szCs w:val="32"/>
-        </w:rPr>
-      </w:pPr>
-      <w:r>
-        <w:rPr>
-          <w:rFonts w:ascii="TH Sarabun New" w:hAnsi="TH Sarabun New" w:cs="TH Sarabun New" w:hint="cs"/>
-          <w:sz w:val="32"/>
-          <w:szCs w:val="32"/>
-          <w:cs/>
-        </w:rPr>
-        <w:t xml:space="preserve">ภาพที่ 3.6 </w:t>
-      </w:r>
-      <w:r>
-        <w:rPr>
-          <w:rFonts w:ascii="TH Sarabun New" w:hAnsi="TH Sarabun New" w:cs="TH Sarabun New"/>
-          <w:sz w:val="32"/>
-          <w:szCs w:val="32"/>
-        </w:rPr>
-        <w:t>Use Case</w:t>
-      </w:r>
-      <w:r>
-        <w:rPr>
-          <w:rFonts w:ascii="TH Sarabun New" w:hAnsi="TH Sarabun New" w:cs="TH Sarabun New" w:hint="cs"/>
-          <w:sz w:val="32"/>
-          <w:szCs w:val="32"/>
-          <w:cs/>
-        </w:rPr>
-        <w:t xml:space="preserve"> </w:t>
-      </w:r>
-      <w:r>
-        <w:rPr>
-          <w:rFonts w:ascii="TH Sarabun New" w:hAnsi="TH Sarabun New" w:cs="TH Sarabun New"/>
-          <w:sz w:val="32"/>
-          <w:szCs w:val="32"/>
-        </w:rPr>
         <w:t xml:space="preserve">Diagram </w:t>
       </w:r>
       <w:r>
@@ -10505,24 +10781,6 @@
     </w:p>
     <w:p>
       <w:pPr>
-        <w:rPr>
-          <w:rFonts w:ascii="TH Sarabun New" w:hAnsi="TH Sarabun New" w:cs="TH Sarabun New"/>
-          <w:sz w:val="32"/>
-          <w:szCs w:val="32"/>
-        </w:rPr>
-      </w:pPr>
-    </w:p>
-    <w:p>
-      <w:pPr>
-        <w:rPr>
-          <w:rFonts w:ascii="TH Sarabun New" w:hAnsi="TH Sarabun New" w:cs="TH Sarabun New"/>
-          <w:sz w:val="32"/>
-          <w:szCs w:val="32"/>
-        </w:rPr>
-      </w:pPr>
-    </w:p>
-    <w:p>
-      <w:pPr>
         <w:ind w:firstLine="720"/>
         <w:rPr>
           <w:rFonts w:ascii="TH Sarabun New" w:hAnsi="TH Sarabun New" w:cs="TH Sarabun New"/>
@@ -10537,7 +10795,6 @@
           <w:szCs w:val="32"/>
           <w:cs/>
         </w:rPr>
-        <w:lastRenderedPageBreak/>
         <w:t xml:space="preserve">พนักงานสามารถค้นหาข้อมูลลูกค้าด้วยชื่อ หรือ </w:t>
       </w:r>
       <w:r>
@@ -10618,6 +10875,7 @@
                 <w:sz w:val="32"/>
                 <w:szCs w:val="32"/>
               </w:rPr>
+              <w:lastRenderedPageBreak/>
               <w:t>Use Case ID</w:t>
             </w:r>
           </w:p>
@@ -11015,7 +11273,15 @@
           <w:szCs w:val="32"/>
           <w:cs/>
         </w:rPr>
-        <w:t>ตารางที่ 3.15</w:t>
+        <w:t xml:space="preserve">ตารางที่ 3.15 </w:t>
+      </w:r>
+      <w:r>
+        <w:rPr>
+          <w:rFonts w:ascii="TH Sarabun New" w:hAnsi="TH Sarabun New" w:cs="TH Sarabun New"/>
+          <w:sz w:val="32"/>
+          <w:szCs w:val="32"/>
+        </w:rPr>
+        <w:t>Mapping Requirement</w:t>
       </w:r>
       <w:r>
         <w:rPr>
@@ -11032,7 +11298,230 @@
           <w:sz w:val="32"/>
           <w:szCs w:val="32"/>
         </w:rPr>
-        <w:t>Mapping Requirement</w:t>
+        <w:t>(</w:t>
+      </w:r>
+      <w:r>
+        <w:rPr>
+          <w:rFonts w:ascii="TH Sarabun New" w:hAnsi="TH Sarabun New" w:cs="TH Sarabun New" w:hint="cs"/>
+          <w:sz w:val="32"/>
+          <w:szCs w:val="32"/>
+          <w:cs/>
+        </w:rPr>
+        <w:t>จัดการการรับซื้อลำไย</w:t>
+      </w:r>
+      <w:r>
+        <w:rPr>
+          <w:rFonts w:ascii="TH Sarabun New" w:hAnsi="TH Sarabun New" w:cs="TH Sarabun New"/>
+          <w:sz w:val="32"/>
+          <w:szCs w:val="32"/>
+        </w:rPr>
+        <w:t>)</w:t>
+      </w:r>
+    </w:p>
+    <w:p>
+      <w:pPr>
+        <w:rPr>
+          <w:rFonts w:ascii="TH Sarabun New" w:hAnsi="TH Sarabun New" w:cs="TH Sarabun New"/>
+          <w:sz w:val="32"/>
+          <w:szCs w:val="32"/>
+        </w:rPr>
+      </w:pPr>
+    </w:p>
+    <w:p>
+      <w:pPr>
+        <w:rPr>
+          <w:rFonts w:ascii="TH Sarabun New" w:hAnsi="TH Sarabun New" w:cs="TH Sarabun New"/>
+          <w:sz w:val="32"/>
+          <w:szCs w:val="32"/>
+        </w:rPr>
+      </w:pPr>
+      <w:r>
+        <w:rPr>
+          <w:rFonts w:ascii="TH Sarabun New" w:hAnsi="TH Sarabun New" w:cs="TH Sarabun New"/>
+          <w:sz w:val="32"/>
+          <w:szCs w:val="32"/>
+        </w:rPr>
+        <w:t xml:space="preserve">Use case Level </w:t>
+      </w:r>
+      <w:r>
+        <w:rPr>
+          <w:rFonts w:ascii="TH Sarabun New" w:hAnsi="TH Sarabun New" w:cs="TH Sarabun New" w:hint="cs"/>
+          <w:sz w:val="32"/>
+          <w:szCs w:val="32"/>
+          <w:cs/>
+        </w:rPr>
+        <w:t>1</w:t>
+      </w:r>
+      <w:r>
+        <w:rPr>
+          <w:rFonts w:ascii="TH Sarabun New" w:hAnsi="TH Sarabun New" w:cs="TH Sarabun New"/>
+          <w:sz w:val="32"/>
+          <w:szCs w:val="32"/>
+        </w:rPr>
+        <w:t xml:space="preserve">: </w:t>
+      </w:r>
+      <w:r>
+        <w:rPr>
+          <w:rFonts w:ascii="TH Sarabun New" w:hAnsi="TH Sarabun New" w:cs="TH Sarabun New" w:hint="cs"/>
+          <w:sz w:val="32"/>
+          <w:szCs w:val="32"/>
+          <w:cs/>
+        </w:rPr>
+        <w:t>สรุปการรับซื้อลำไย</w:t>
+      </w:r>
+    </w:p>
+    <w:p>
+      <w:pPr>
+        <w:jc w:val="center"/>
+        <w:rPr>
+          <w:rFonts w:ascii="TH Sarabun New" w:hAnsi="TH Sarabun New" w:cs="TH Sarabun New"/>
+          <w:sz w:val="32"/>
+          <w:szCs w:val="32"/>
+        </w:rPr>
+      </w:pPr>
+      <w:bookmarkStart w:id="0" w:name="_GoBack"/>
+      <w:bookmarkEnd w:id="0"/>
+      <w:r>
+        <w:rPr>
+          <w:noProof/>
+        </w:rPr>
+        <mc:AlternateContent>
+          <mc:Choice Requires="wps">
+            <w:drawing>
+              <wp:anchor distT="0" distB="0" distL="114300" distR="114300" simplePos="0" relativeHeight="251670528" behindDoc="0" locked="0" layoutInCell="1" allowOverlap="1" wp14:anchorId="62250D06" wp14:editId="427183F5">
+                <wp:simplePos x="0" y="0"/>
+                <wp:positionH relativeFrom="leftMargin">
+                  <wp:posOffset>1952625</wp:posOffset>
+                </wp:positionH>
+                <wp:positionV relativeFrom="paragraph">
+                  <wp:posOffset>2677160</wp:posOffset>
+                </wp:positionV>
+                <wp:extent cx="914400" cy="323850"/>
+                <wp:effectExtent l="0" t="0" r="0" b="0"/>
+                <wp:wrapNone/>
+                <wp:docPr id="23" name="Text Box 23"/>
+                <wp:cNvGraphicFramePr/>
+                <a:graphic xmlns:a="http://schemas.openxmlformats.org/drawingml/2006/main">
+                  <a:graphicData uri="http://schemas.microsoft.com/office/word/2010/wordprocessingShape">
+                    <wps:wsp>
+                      <wps:cNvSpPr txBox="1"/>
+                      <wps:spPr>
+                        <a:xfrm>
+                          <a:off x="0" y="0"/>
+                          <a:ext cx="914400" cy="323850"/>
+                        </a:xfrm>
+                        <a:prstGeom prst="rect">
+                          <a:avLst/>
+                        </a:prstGeom>
+                        <a:solidFill>
+                          <a:schemeClr val="lt1"/>
+                        </a:solidFill>
+                        <a:ln w="6350">
+                          <a:noFill/>
+                        </a:ln>
+                        <a:effectLst/>
+                      </wps:spPr>
+                      <wps:style>
+                        <a:lnRef idx="0">
+                          <a:schemeClr val="accent1"/>
+                        </a:lnRef>
+                        <a:fillRef idx="0">
+                          <a:schemeClr val="accent1"/>
+                        </a:fillRef>
+                        <a:effectRef idx="0">
+                          <a:schemeClr val="accent1"/>
+                        </a:effectRef>
+                        <a:fontRef idx="minor">
+                          <a:schemeClr val="dk1"/>
+                        </a:fontRef>
+                      </wps:style>
+                      <wps:txbx>
+                        <w:txbxContent>
+                          <w:p>
+                            <w:r>
+                              <w:rPr>
+                                <w:rFonts w:hint="cs"/>
+                                <w:cs/>
+                              </w:rPr>
+                              <w:t>เจ้าของโรงงาน</w:t>
+                            </w:r>
+                          </w:p>
+                        </w:txbxContent>
+                      </wps:txbx>
+                      <wps:bodyPr rot="0" spcFirstLastPara="0" vertOverflow="overflow" horzOverflow="overflow" vert="horz" wrap="square" lIns="91440" tIns="45720" rIns="91440" bIns="45720" numCol="1" spcCol="0" rtlCol="0" fromWordArt="0" anchor="t" anchorCtr="0" forceAA="0" compatLnSpc="1">
+                        <a:prstTxWarp prst="textNoShape">
+                          <a:avLst/>
+                        </a:prstTxWarp>
+                        <a:noAutofit/>
+                      </wps:bodyPr>
+                    </wps:wsp>
+                  </a:graphicData>
+                </a:graphic>
+                <wp14:sizeRelH relativeFrom="margin">
+                  <wp14:pctWidth>0</wp14:pctWidth>
+                </wp14:sizeRelH>
+              </wp:anchor>
+            </w:drawing>
+          </mc:Choice>
+          <mc:Fallback>
+            <w:pict>
+              <v:shape w14:anchorId="62250D06" id="Text Box 23" o:spid="_x0000_s1038" type="#_x0000_t202" style="position:absolute;left:0;text-align:left;margin-left:153.75pt;margin-top:210.8pt;width:1in;height:25.5pt;z-index:251670528;visibility:visible;mso-wrap-style:square;mso-width-percent:0;mso-wrap-distance-left:9pt;mso-wrap-distance-top:0;mso-wrap-distance-right:9pt;mso-wrap-distance-bottom:0;mso-position-horizontal:absolute;mso-position-horizontal-relative:left-margin-area;mso-position-vertical:absolute;mso-position-vertical-relative:text;mso-width-percent:0;mso-width-relative:margin;v-text-anchor:top" o:gfxdata="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" fillcolor="white [3201]" stroked="f" strokeweight=".5pt">
+                <v:textbox>
+                  <w:txbxContent>
+                    <w:p>
+                      <w:r>
+                        <w:rPr>
+                          <w:rFonts w:hint="cs"/>
+                          <w:cs/>
+                        </w:rPr>
+                        <w:t>เจ้าของโรงงาน</w:t>
+                      </w:r>
+                    </w:p>
+                  </w:txbxContent>
+                </v:textbox>
+                <w10:wrap anchorx="margin"/>
+              </v:shape>
+            </w:pict>
+          </mc:Fallback>
+        </mc:AlternateContent>
+      </w:r>
+      <w:r>
+        <w:rPr>
+          <w:cs/>
+        </w:rPr>
+        <w:object w:dxaOrig="8130" w:dyaOrig="10246">
+          <v:shape id="_x0000_i1030" type="#_x0000_t75" style="width:279.75pt;height:353.25pt" o:ole="">
+            <v:imagedata r:id="rId14" o:title=""/>
+          </v:shape>
+          <o:OLEObject Type="Embed" ProgID="Visio.Drawing.15" ShapeID="_x0000_i1030" DrawAspect="Content" ObjectID="_1476492168" r:id="rId15"/>
+        </w:object>
+      </w:r>
+    </w:p>
+    <w:p>
+      <w:pPr>
+        <w:jc w:val="center"/>
+        <w:rPr>
+          <w:rFonts w:ascii="TH Sarabun New" w:hAnsi="TH Sarabun New" w:cs="TH Sarabun New"/>
+          <w:sz w:val="32"/>
+          <w:szCs w:val="32"/>
+        </w:rPr>
+      </w:pPr>
+      <w:r>
+        <w:rPr>
+          <w:rFonts w:ascii="TH Sarabun New" w:hAnsi="TH Sarabun New" w:cs="TH Sarabun New" w:hint="cs"/>
+          <w:sz w:val="32"/>
+          <w:szCs w:val="32"/>
+          <w:cs/>
+        </w:rPr>
+        <w:t xml:space="preserve">ภาพที่ 3.7 </w:t>
+      </w:r>
+      <w:r>
+        <w:rPr>
+          <w:rFonts w:ascii="TH Sarabun New" w:hAnsi="TH Sarabun New" w:cs="TH Sarabun New"/>
+          <w:sz w:val="32"/>
+          <w:szCs w:val="32"/>
+        </w:rPr>
+        <w:t>Use Case</w:t>
       </w:r>
       <w:r>
         <w:rPr>
@@ -11049,178 +11538,6 @@
           <w:sz w:val="32"/>
           <w:szCs w:val="32"/>
         </w:rPr>
-        <w:t>(</w:t>
-      </w:r>
-      <w:r>
-        <w:rPr>
-          <w:rFonts w:ascii="TH Sarabun New" w:hAnsi="TH Sarabun New" w:cs="TH Sarabun New" w:hint="cs"/>
-          <w:sz w:val="32"/>
-          <w:szCs w:val="32"/>
-          <w:cs/>
-        </w:rPr>
-        <w:t>จัดการการรับซื้อลำไย</w:t>
-      </w:r>
-      <w:r>
-        <w:rPr>
-          <w:rFonts w:ascii="TH Sarabun New" w:hAnsi="TH Sarabun New" w:cs="TH Sarabun New"/>
-          <w:sz w:val="32"/>
-          <w:szCs w:val="32"/>
-        </w:rPr>
-        <w:t>)</w:t>
-      </w:r>
-    </w:p>
-    <w:p>
-      <w:pPr>
-        <w:rPr>
-          <w:rFonts w:ascii="TH Sarabun New" w:hAnsi="TH Sarabun New" w:cs="TH Sarabun New"/>
-          <w:sz w:val="32"/>
-          <w:szCs w:val="32"/>
-        </w:rPr>
-      </w:pPr>
-    </w:p>
-    <w:p>
-      <w:pPr>
-        <w:rPr>
-          <w:rFonts w:ascii="TH Sarabun New" w:hAnsi="TH Sarabun New" w:cs="TH Sarabun New"/>
-          <w:sz w:val="32"/>
-          <w:szCs w:val="32"/>
-        </w:rPr>
-      </w:pPr>
-      <w:r>
-        <w:rPr>
-          <w:rFonts w:ascii="TH Sarabun New" w:hAnsi="TH Sarabun New" w:cs="TH Sarabun New"/>
-          <w:sz w:val="32"/>
-          <w:szCs w:val="32"/>
-        </w:rPr>
-        <w:t xml:space="preserve">Use case Level </w:t>
-      </w:r>
-      <w:r>
-        <w:rPr>
-          <w:rFonts w:ascii="TH Sarabun New" w:hAnsi="TH Sarabun New" w:cs="TH Sarabun New" w:hint="cs"/>
-          <w:sz w:val="32"/>
-          <w:szCs w:val="32"/>
-          <w:cs/>
-        </w:rPr>
-        <w:t>1</w:t>
-      </w:r>
-      <w:r>
-        <w:rPr>
-          <w:rFonts w:ascii="TH Sarabun New" w:hAnsi="TH Sarabun New" w:cs="TH Sarabun New"/>
-          <w:sz w:val="32"/>
-          <w:szCs w:val="32"/>
-        </w:rPr>
-        <w:t xml:space="preserve">: </w:t>
-      </w:r>
-      <w:r>
-        <w:rPr>
-          <w:rFonts w:ascii="TH Sarabun New" w:hAnsi="TH Sarabun New" w:cs="TH Sarabun New" w:hint="cs"/>
-          <w:sz w:val="32"/>
-          <w:szCs w:val="32"/>
-          <w:cs/>
-        </w:rPr>
-        <w:t>สรุปการรับซื้อลำไย</w:t>
-      </w:r>
-    </w:p>
-    <w:p>
-      <w:pPr>
-        <w:jc w:val="center"/>
-        <w:rPr>
-          <w:rFonts w:ascii="TH Sarabun New" w:hAnsi="TH Sarabun New" w:cs="TH Sarabun New"/>
-          <w:sz w:val="32"/>
-          <w:szCs w:val="32"/>
-        </w:rPr>
-      </w:pPr>
-      <w:r>
-        <w:rPr>
-          <w:rFonts w:ascii="TH Sarabun New" w:hAnsi="TH Sarabun New" w:cs="TH Sarabun New"/>
-          <w:noProof/>
-          <w:sz w:val="32"/>
-          <w:szCs w:val="32"/>
-        </w:rPr>
-        <w:drawing>
-          <wp:inline distT="0" distB="0" distL="0" distR="0" wp14:anchorId="59D488D5" wp14:editId="49923F0D">
-            <wp:extent cx="3919855" cy="4319081"/>
-            <wp:effectExtent l="0" t="0" r="4445" b="5715"/>
-            <wp:docPr id="28" name="รูปภาพ 28"/>
-            <wp:cNvGraphicFramePr>
-              <a:graphicFrameLocks xmlns:a="http://schemas.openxmlformats.org/drawingml/2006/main" noChangeAspect="1"/>
-            </wp:cNvGraphicFramePr>
-            <a:graphic xmlns:a="http://schemas.openxmlformats.org/drawingml/2006/main">
-              <a:graphicData uri="http://schemas.openxmlformats.org/drawingml/2006/picture">
-                <pic:pic xmlns:pic="http://schemas.openxmlformats.org/drawingml/2006/picture">
-                  <pic:nvPicPr>
-                    <pic:cNvPr id="28" name="UseCaseLevel1คำนวณการรับซื้อ_2_20141018.bmp"/>
-                    <pic:cNvPicPr/>
-                  </pic:nvPicPr>
-                  <pic:blipFill>
-                    <a:blip r:embed="rId10">
-                      <a:extLst>
-                        <a:ext uri="{28A0092B-C50C-407E-A947-70E740481C1C}">
-                          <a14:useLocalDpi xmlns:a14="http://schemas.microsoft.com/office/drawing/2010/main" val="0"/>
-                        </a:ext>
-                      </a:extLst>
-                    </a:blip>
-                    <a:stretch>
-                      <a:fillRect/>
-                    </a:stretch>
-                  </pic:blipFill>
-                  <pic:spPr>
-                    <a:xfrm>
-                      <a:off x="0" y="0"/>
-                      <a:ext cx="3994360" cy="4401174"/>
-                    </a:xfrm>
-                    <a:prstGeom prst="rect">
-                      <a:avLst/>
-                    </a:prstGeom>
-                  </pic:spPr>
-                </pic:pic>
-              </a:graphicData>
-            </a:graphic>
-          </wp:inline>
-        </w:drawing>
-      </w:r>
-    </w:p>
-    <w:p>
-      <w:pPr>
-        <w:jc w:val="center"/>
-        <w:rPr>
-          <w:rFonts w:ascii="TH Sarabun New" w:hAnsi="TH Sarabun New" w:cs="TH Sarabun New"/>
-          <w:sz w:val="32"/>
-          <w:szCs w:val="32"/>
-        </w:rPr>
-      </w:pPr>
-      <w:r>
-        <w:rPr>
-          <w:rFonts w:ascii="TH Sarabun New" w:hAnsi="TH Sarabun New" w:cs="TH Sarabun New" w:hint="cs"/>
-          <w:sz w:val="32"/>
-          <w:szCs w:val="32"/>
-          <w:cs/>
-        </w:rPr>
-        <w:t xml:space="preserve">ภาพที่ 3.7 </w:t>
-      </w:r>
-      <w:r>
-        <w:rPr>
-          <w:rFonts w:ascii="TH Sarabun New" w:hAnsi="TH Sarabun New" w:cs="TH Sarabun New"/>
-          <w:sz w:val="32"/>
-          <w:szCs w:val="32"/>
-        </w:rPr>
-        <w:t>Use Case</w:t>
-      </w:r>
-      <w:r>
-        <w:rPr>
-          <w:rFonts w:ascii="TH Sarabun New" w:hAnsi="TH Sarabun New" w:cs="TH Sarabun New" w:hint="cs"/>
-          <w:sz w:val="32"/>
-          <w:szCs w:val="32"/>
-          <w:cs/>
-        </w:rPr>
-        <w:t xml:space="preserve"> </w:t>
-      </w:r>
-      <w:r>
-        <w:rPr>
-          <w:rFonts w:ascii="TH Sarabun New" w:hAnsi="TH Sarabun New" w:cs="TH Sarabun New"/>
-          <w:sz w:val="32"/>
-          <w:szCs w:val="32"/>
-        </w:rPr>
         <w:t xml:space="preserve">Diagram </w:t>
       </w:r>
       <w:r>
@@ -11249,8 +11566,17 @@
           <w:szCs w:val="32"/>
           <w:cs/>
         </w:rPr>
+        <w:t>เจ้าของโรงงานสามารถกำหนดราคาที่จะรับซื้อลำไยรายวัน ดูรายงานจำนวนน้ำหนักแต่ละขนาด ดูรายงานจำนวนเงินที่ซื้อลำไยแต่ละขนาด ดูรายงานจำนวนน้ำหนักรวมต่อวัน ดูรายงาน</w:t>
+      </w:r>
+      <w:r>
+        <w:rPr>
+          <w:rFonts w:ascii="TH Sarabun New" w:hAnsi="TH Sarabun New" w:cs="TH Sarabun New" w:hint="cs"/>
+          <w:sz w:val="32"/>
+          <w:szCs w:val="32"/>
+          <w:cs/>
+        </w:rPr>
         <w:lastRenderedPageBreak/>
-        <w:t>เจ้าของโรงงานสามารถกำหนดราคาที่จะรับซื้อลำไยรายวัน ดูรายงานจำนวนน้ำหนักแต่ละขนาด ดูรายงานจำนวนเงินที่ซื้อลำไยแต่ละขนาด ดูรายงานจำนวนน้ำหนักรวมต่อวัน ดูรายงานจำนวนเงินรวมต่อวัน ดูรายงานจำนวนน้ำหนักรวมทั้งหมด ดูรายงานจำนวนเงินรวมทั้งหมด โดยพนักงานจะต้องเข้าสู่ระบบก่อน</w:t>
+        <w:t>จำนวนเงินรวมต่อวัน ดูรายงานจำนวนน้ำหนักรวมทั้งหมด ดูรายงานจำนวนเงินรวมทั้งหมด โดยพนักงานจะต้องเข้าสู่ระบบก่อน</w:t>
       </w:r>
     </w:p>
     <w:tbl>
@@ -12164,16 +12490,15 @@
           <w:szCs w:val="32"/>
           <w:cs/>
         </w:rPr>
-        <w:t>ตารางที่ 3.1</w:t>
-      </w:r>
-      <w:r>
-        <w:rPr>
-          <w:rFonts w:ascii="TH Sarabun New" w:hAnsi="TH Sarabun New" w:cs="TH Sarabun New" w:hint="cs"/>
-          <w:sz w:val="32"/>
-          <w:szCs w:val="32"/>
-          <w:cs/>
-        </w:rPr>
-        <w:t>6</w:t>
+        <w:t xml:space="preserve">ตารางที่ 3.16 </w:t>
+      </w:r>
+      <w:r>
+        <w:rPr>
+          <w:rFonts w:ascii="TH Sarabun New" w:hAnsi="TH Sarabun New" w:cs="TH Sarabun New"/>
+          <w:sz w:val="32"/>
+          <w:szCs w:val="32"/>
+        </w:rPr>
+        <w:t>Mapping Requirement</w:t>
       </w:r>
       <w:r>
         <w:rPr>
@@ -12190,23 +12515,6 @@
           <w:sz w:val="32"/>
           <w:szCs w:val="32"/>
         </w:rPr>
-        <w:t>Mapping Requirement</w:t>
-      </w:r>
-      <w:r>
-        <w:rPr>
-          <w:rFonts w:ascii="TH Sarabun New" w:hAnsi="TH Sarabun New" w:cs="TH Sarabun New" w:hint="cs"/>
-          <w:sz w:val="32"/>
-          <w:szCs w:val="32"/>
-          <w:cs/>
-        </w:rPr>
-        <w:t xml:space="preserve"> </w:t>
-      </w:r>
-      <w:r>
-        <w:rPr>
-          <w:rFonts w:ascii="TH Sarabun New" w:hAnsi="TH Sarabun New" w:cs="TH Sarabun New"/>
-          <w:sz w:val="32"/>
-          <w:szCs w:val="32"/>
-        </w:rPr>
         <w:t>(</w:t>
       </w:r>
       <w:r>
@@ -12291,52 +12599,118 @@
       </w:pPr>
       <w:r>
         <w:rPr>
-          <w:rFonts w:ascii="TH Sarabun New" w:hAnsi="TH Sarabun New" w:cs="TH Sarabun New"/>
           <w:noProof/>
-          <w:sz w:val="32"/>
-          <w:szCs w:val="32"/>
-        </w:rPr>
-        <w:drawing>
-          <wp:inline distT="0" distB="0" distL="0" distR="0" wp14:anchorId="0A89B03D" wp14:editId="5F3AD7D2">
-            <wp:extent cx="3799521" cy="2879387"/>
-            <wp:effectExtent l="0" t="0" r="0" b="0"/>
-            <wp:docPr id="29" name="รูปภาพ 29"/>
-            <wp:cNvGraphicFramePr>
-              <a:graphicFrameLocks xmlns:a="http://schemas.openxmlformats.org/drawingml/2006/main" noChangeAspect="1"/>
-            </wp:cNvGraphicFramePr>
-            <a:graphic xmlns:a="http://schemas.openxmlformats.org/drawingml/2006/main">
-              <a:graphicData uri="http://schemas.openxmlformats.org/drawingml/2006/picture">
-                <pic:pic xmlns:pic="http://schemas.openxmlformats.org/drawingml/2006/picture">
-                  <pic:nvPicPr>
-                    <pic:cNvPr id="29" name="UseCaseLevel1ออกใบเสร็จ_2_20141018.bmp"/>
-                    <pic:cNvPicPr/>
-                  </pic:nvPicPr>
-                  <pic:blipFill>
-                    <a:blip r:embed="rId11">
-                      <a:extLst>
-                        <a:ext uri="{28A0092B-C50C-407E-A947-70E740481C1C}">
-                          <a14:useLocalDpi xmlns:a14="http://schemas.microsoft.com/office/drawing/2010/main" val="0"/>
-                        </a:ext>
-                      </a:extLst>
-                    </a:blip>
-                    <a:stretch>
-                      <a:fillRect/>
-                    </a:stretch>
-                  </pic:blipFill>
-                  <pic:spPr>
-                    <a:xfrm>
-                      <a:off x="0" y="0"/>
-                      <a:ext cx="3828185" cy="2901109"/>
-                    </a:xfrm>
-                    <a:prstGeom prst="rect">
-                      <a:avLst/>
-                    </a:prstGeom>
-                  </pic:spPr>
-                </pic:pic>
-              </a:graphicData>
-            </a:graphic>
-          </wp:inline>
-        </w:drawing>
+        </w:rPr>
+        <mc:AlternateContent>
+          <mc:Choice Requires="wps">
+            <w:drawing>
+              <wp:anchor distT="0" distB="0" distL="114300" distR="114300" simplePos="0" relativeHeight="251672576" behindDoc="0" locked="0" layoutInCell="1" allowOverlap="1" wp14:anchorId="42ED3E71" wp14:editId="22814CF2">
+                <wp:simplePos x="0" y="0"/>
+                <wp:positionH relativeFrom="leftMargin">
+                  <wp:posOffset>2124075</wp:posOffset>
+                </wp:positionH>
+                <wp:positionV relativeFrom="paragraph">
+                  <wp:posOffset>2092960</wp:posOffset>
+                </wp:positionV>
+                <wp:extent cx="628650" cy="323850"/>
+                <wp:effectExtent l="0" t="0" r="0" b="0"/>
+                <wp:wrapNone/>
+                <wp:docPr id="27" name="Text Box 27"/>
+                <wp:cNvGraphicFramePr/>
+                <a:graphic xmlns:a="http://schemas.openxmlformats.org/drawingml/2006/main">
+                  <a:graphicData uri="http://schemas.microsoft.com/office/word/2010/wordprocessingShape">
+                    <wps:wsp>
+                      <wps:cNvSpPr txBox="1"/>
+                      <wps:spPr>
+                        <a:xfrm>
+                          <a:off x="0" y="0"/>
+                          <a:ext cx="628650" cy="323850"/>
+                        </a:xfrm>
+                        <a:prstGeom prst="rect">
+                          <a:avLst/>
+                        </a:prstGeom>
+                        <a:solidFill>
+                          <a:schemeClr val="lt1"/>
+                        </a:solidFill>
+                        <a:ln w="6350">
+                          <a:noFill/>
+                        </a:ln>
+                        <a:effectLst/>
+                      </wps:spPr>
+                      <wps:style>
+                        <a:lnRef idx="0">
+                          <a:schemeClr val="accent1"/>
+                        </a:lnRef>
+                        <a:fillRef idx="0">
+                          <a:schemeClr val="accent1"/>
+                        </a:fillRef>
+                        <a:effectRef idx="0">
+                          <a:schemeClr val="accent1"/>
+                        </a:effectRef>
+                        <a:fontRef idx="minor">
+                          <a:schemeClr val="dk1"/>
+                        </a:fontRef>
+                      </wps:style>
+                      <wps:txbx>
+                        <w:txbxContent>
+                          <w:p>
+                            <w:r>
+                              <w:rPr>
+                                <w:rFonts w:hint="cs"/>
+                                <w:cs/>
+                              </w:rPr>
+                              <w:t>พนักงาน</w:t>
+                            </w:r>
+                          </w:p>
+                        </w:txbxContent>
+                      </wps:txbx>
+                      <wps:bodyPr rot="0" spcFirstLastPara="0" vertOverflow="overflow" horzOverflow="overflow" vert="horz" wrap="square" lIns="91440" tIns="45720" rIns="91440" bIns="45720" numCol="1" spcCol="0" rtlCol="0" fromWordArt="0" anchor="t" anchorCtr="0" forceAA="0" compatLnSpc="1">
+                        <a:prstTxWarp prst="textNoShape">
+                          <a:avLst/>
+                        </a:prstTxWarp>
+                        <a:noAutofit/>
+                      </wps:bodyPr>
+                    </wps:wsp>
+                  </a:graphicData>
+                </a:graphic>
+                <wp14:sizeRelH relativeFrom="margin">
+                  <wp14:pctWidth>0</wp14:pctWidth>
+                </wp14:sizeRelH>
+              </wp:anchor>
+            </w:drawing>
+          </mc:Choice>
+          <mc:Fallback>
+            <w:pict>
+              <v:shape w14:anchorId="42ED3E71" id="Text Box 27" o:spid="_x0000_s1039" type="#_x0000_t202" style="position:absolute;left:0;text-align:left;margin-left:167.25pt;margin-top:164.8pt;width:49.5pt;height:25.5pt;z-index:251672576;visibility:visible;mso-wrap-style:square;mso-width-percent:0;mso-wrap-distance-left:9pt;mso-wrap-distance-top:0;mso-wrap-distance-right:9pt;mso-wrap-distance-bottom:0;mso-position-horizontal:absolute;mso-position-horizontal-relative:left-margin-area;mso-position-vertical:absolute;mso-position-vertical-relative:text;mso-width-percent:0;mso-width-relative:margin;v-text-anchor:top" o:gfxdata="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" fillcolor="white [3201]" stroked="f" strokeweight=".5pt">
+                <v:textbox>
+                  <w:txbxContent>
+                    <w:p>
+                      <w:r>
+                        <w:rPr>
+                          <w:rFonts w:hint="cs"/>
+                          <w:cs/>
+                        </w:rPr>
+                        <w:t>พนักงาน</w:t>
+                      </w:r>
+                    </w:p>
+                  </w:txbxContent>
+                </v:textbox>
+                <w10:wrap anchorx="margin"/>
+              </v:shape>
+            </w:pict>
+          </mc:Fallback>
+        </mc:AlternateContent>
+      </w:r>
+      <w:r>
+        <w:rPr>
+          <w:cs/>
+        </w:rPr>
+        <w:object w:dxaOrig="8220" w:dyaOrig="8266">
+          <v:shape id="_x0000_i1029" type="#_x0000_t75" style="width:270.75pt;height:272.25pt" o:ole="">
+            <v:imagedata r:id="rId16" o:title=""/>
+          </v:shape>
+          <o:OLEObject Type="Embed" ProgID="Visio.Drawing.15" ShapeID="_x0000_i1029" DrawAspect="Content" ObjectID="_1476492169" r:id="rId17"/>
+        </w:object>
       </w:r>
     </w:p>
     <w:p>
@@ -12841,16 +13215,7 @@
           <w:szCs w:val="32"/>
           <w:cs/>
         </w:rPr>
-        <w:t>ตารางที่ 3.17</w:t>
-      </w:r>
-      <w:r>
-        <w:rPr>
-          <w:rFonts w:ascii="TH Sarabun New" w:hAnsi="TH Sarabun New" w:cs="TH Sarabun New" w:hint="cs"/>
-          <w:sz w:val="32"/>
-          <w:szCs w:val="32"/>
-          <w:cs/>
-        </w:rPr>
-        <w:t xml:space="preserve"> </w:t>
+        <w:t xml:space="preserve">ตารางที่ 3.17 </w:t>
       </w:r>
       <w:r>
         <w:rPr>
